--- a/Casos de Uso/CU03- Administrar Responsables.docx
+++ b/Casos de Uso/CU03- Administrar Responsables.docx
@@ -74,6 +74,7 @@
                 <w:docPart w:val="88F30B5671004FE3A2F0A26B7BAAF867"/>
               </w:placeholder>
             </w:sdtPr>
+            <w:sdtEndPr/>
             <w:sdtContent>
               <w:p>
                 <w:pPr>
@@ -87,14 +88,7 @@
                     <w:rFonts w:cs="Arial"/>
                     <w:lang w:val="es-ES"/>
                   </w:rPr>
-                  <w:t>CU0</w:t>
-                </w:r>
-                <w:r>
-                  <w:rPr>
-                    <w:rFonts w:cs="Arial"/>
-                    <w:lang w:val="es-ES"/>
-                  </w:rPr>
-                  <w:t>3</w:t>
+                  <w:t>CU03</w:t>
                 </w:r>
               </w:p>
             </w:sdtContent>
@@ -271,6 +265,7 @@
               <w:calendar w:val="gregorian"/>
             </w:date>
           </w:sdtPr>
+          <w:sdtEndPr/>
           <w:sdtContent>
             <w:tc>
               <w:tcPr>
@@ -343,14 +338,14 @@
             <w:placeholder>
               <w:docPart w:val="1D3D006777C24BA088B78B147CEE9E56"/>
             </w:placeholder>
-            <w:showingPlcHdr/>
-            <w:date>
+            <w:date w:fullDate="2018-10-25T00:00:00Z">
               <w:dateFormat w:val="dd/MM/yyyy"/>
               <w:lid w:val="es-MX"/>
               <w:storeMappedDataAs w:val="dateTime"/>
               <w:calendar w:val="gregorian"/>
             </w:date>
           </w:sdtPr>
+          <w:sdtEndPr/>
           <w:sdtContent>
             <w:tc>
               <w:tcPr>
@@ -371,9 +366,9 @@
                 </w:pPr>
                 <w:r>
                   <w:rPr>
-                    <w:rStyle w:val="Textodelmarcadordeposicin"/>
-                  </w:rPr>
-                  <w:t>Haga clic aquí para escribir una fecha.</w:t>
+                    <w:rFonts w:cs="Arial"/>
+                  </w:rPr>
+                  <w:t>25/10/2018</w:t>
                 </w:r>
               </w:p>
             </w:tc>
@@ -424,6 +419,7 @@
               <w:docPart w:val="88F30B5671004FE3A2F0A26B7BAAF867"/>
             </w:placeholder>
           </w:sdtPr>
+          <w:sdtEndPr/>
           <w:sdtContent>
             <w:tc>
               <w:tcPr>
@@ -509,35 +505,21 @@
                 <w:rFonts w:cs="Arial"/>
                 <w:lang w:val="es-ES"/>
               </w:rPr>
-              <w:t xml:space="preserve">El jefe del centro de cómputo podrá visualizar, editar, agregar y </w:t>
+              <w:t xml:space="preserve">El jefe del centro de cómputo podrá visualizar, editar, agregar y eliminar a un </w:t>
             </w:r>
             <w:r>
               <w:rPr>
                 <w:rFonts w:cs="Arial"/>
                 <w:lang w:val="es-ES"/>
               </w:rPr>
-              <w:t>eliminar a un responsable</w:t>
+              <w:t>RESPONSABLE</w:t>
             </w:r>
             <w:r>
               <w:rPr>
                 <w:rFonts w:cs="Arial"/>
                 <w:lang w:val="es-ES"/>
               </w:rPr>
-              <w:t xml:space="preserve"> </w:t>
-            </w:r>
-            <w:r>
-              <w:rPr>
-                <w:rFonts w:cs="Arial"/>
-                <w:lang w:val="es-ES"/>
-              </w:rPr>
-              <w:t>del</w:t>
-            </w:r>
-            <w:r>
-              <w:rPr>
-                <w:rFonts w:cs="Arial"/>
-                <w:lang w:val="es-ES"/>
-              </w:rPr>
-              <w:t xml:space="preserve"> sistema</w:t>
+              <w:t xml:space="preserve"> del sistema</w:t>
             </w:r>
           </w:p>
         </w:tc>
@@ -596,6 +578,7 @@
                 <w:docPart w:val="88F30B5671004FE3A2F0A26B7BAAF867"/>
               </w:placeholder>
             </w:sdtPr>
+            <w:sdtEndPr/>
             <w:sdtContent>
               <w:sdt>
                 <w:sdtPr>
@@ -608,6 +591,7 @@
                     <w:docPart w:val="88F30B5671004FE3A2F0A26B7BAAF867"/>
                   </w:placeholder>
                 </w:sdtPr>
+                <w:sdtEndPr/>
                 <w:sdtContent>
                   <w:p>
                     <w:r>
@@ -676,13 +660,7 @@
               </w:numPr>
             </w:pPr>
             <w:r>
-              <w:t xml:space="preserve">El sistema muestra la lista de </w:t>
-            </w:r>
-            <w:r>
-              <w:t>RESPONSABLE</w:t>
-            </w:r>
-            <w:r>
-              <w:t xml:space="preserve"> y las opciones “Agregar”, “Editar”, “Eliminar” y “Aceptar". </w:t>
+              <w:t>El jefe del centro de cómputo selecciona “Administrar responsables”.</w:t>
             </w:r>
           </w:p>
           <w:p>
@@ -694,31 +672,40 @@
               </w:numPr>
             </w:pPr>
             <w:r>
-              <w:t xml:space="preserve">El Jede del centro de cómputo selecciona “Aceptar”. Si selecciona “Agregar” (ver FA-2.1). Si selecciona un </w:t>
+              <w:t xml:space="preserve">El sistema muestra la lista </w:t>
             </w:r>
             <w:r>
-              <w:t>RESPONSABLE</w:t>
+              <w:t>con las opciones de administrar RESPONSABLE:</w:t>
             </w:r>
             <w:r>
-              <w:t xml:space="preserve"> y después selecciona “</w:t>
+              <w:t xml:space="preserve"> </w:t>
             </w:r>
             <w:r>
-              <w:t>Ed</w:t>
+              <w:t>“Visualizar responsables” “Agregar responsable”, “Editar responsable” y “Eliminar responsable”.</w:t>
             </w:r>
+          </w:p>
+          <w:p>
+            <w:pPr>
+              <w:pStyle w:val="Prrafodelista"/>
+              <w:numPr>
+                <w:ilvl w:val="0"/>
+                <w:numId w:val="2"/>
+              </w:numPr>
+            </w:pPr>
             <w:r>
-              <w:t xml:space="preserve">itar” (ver FA-2.2). Si selecciona un </w:t>
+              <w:t>El jefe del centro de cómputo selecciona “Visualizar responsables”, si no (Ver FA-2.1) (Ver FA-2.2) (Ver FA-2.3).</w:t>
             </w:r>
+          </w:p>
+          <w:p>
+            <w:pPr>
+              <w:pStyle w:val="Prrafodelista"/>
+              <w:numPr>
+                <w:ilvl w:val="0"/>
+                <w:numId w:val="2"/>
+              </w:numPr>
+            </w:pPr>
             <w:r>
-              <w:t>RESPONSABLE</w:t>
-            </w:r>
-            <w:r>
-              <w:t xml:space="preserve"> y después selecciona “</w:t>
-            </w:r>
-            <w:r>
-              <w:t>Eliminar</w:t>
-            </w:r>
-            <w:r>
-              <w:t>” (ver FA-2.3)</w:t>
+              <w:t>El sistema muestra una lista con todos los RESPONSABLES y una opción de filtrar (ExCon).</w:t>
             </w:r>
           </w:p>
           <w:p>
@@ -805,13 +792,7 @@
                   <w:rPr>
                     <w:lang w:val="es-ES"/>
                   </w:rPr>
-                  <w:t xml:space="preserve">FA-2.1 Agregar </w:t>
-                </w:r>
-                <w:r>
-                  <w:rPr>
-                    <w:lang w:val="es-ES"/>
-                  </w:rPr>
-                  <w:t>Responsable</w:t>
+                  <w:t>FA-2.1 Agregar Responsable</w:t>
                 </w:r>
               </w:p>
               <w:p>
@@ -829,23 +810,9 @@
                 <w:r>
                   <w:rPr>
                     <w:rFonts w:cs="Arial"/>
-                    <w:lang w:val="es-ES"/>
-                  </w:rPr>
-                  <w:t>El sistema muestra una pantalla con los campos a llenar</w:t>
-                </w:r>
-                <w:r>
-                  <w:rPr>
-                    <w:rFonts w:cs="Arial"/>
-                    <w:lang w:val="es-ES"/>
-                  </w:rPr>
-                  <w:t xml:space="preserve"> </w:t>
-                </w:r>
-                <w:r>
-                  <w:rPr>
-                    <w:rFonts w:cs="Arial"/>
                     <w:lang w:val="es-ES" w:eastAsia="en-US"/>
                   </w:rPr>
-                  <w:t>(número de personal, nombre, dirección, teléfono, e-mail) y las opciones “Guardar” deshabilitada y “Cancelar”.</w:t>
+                  <w:t>El jefe del centro de cómputo selecciona “Agregar responsable”</w:t>
                 </w:r>
               </w:p>
               <w:p>
@@ -865,7 +832,14 @@
                     <w:rFonts w:cs="Arial"/>
                     <w:lang w:val="es-ES"/>
                   </w:rPr>
-                  <w:t xml:space="preserve">El jefe del centro de cómputo llena los campos </w:t>
+                  <w:t xml:space="preserve">El sistema muestra una pantalla con los campos a llenar </w:t>
+                </w:r>
+                <w:r>
+                  <w:rPr>
+                    <w:rFonts w:cs="Arial"/>
+                    <w:lang w:val="es-ES" w:eastAsia="en-US"/>
+                  </w:rPr>
+                  <w:t>(número de personal, nombre, dirección, teléfono, e-mail) y las opciones “Guardar” deshabilitada y “Cancelar”.</w:t>
                 </w:r>
               </w:p>
               <w:p>
@@ -885,7 +859,14 @@
                     <w:rFonts w:cs="Arial"/>
                     <w:lang w:val="es-ES"/>
                   </w:rPr>
-                  <w:t>El sistema valida que todos los campos se encuentren llenos. Sí no están llenos entonces (VER FA-CamposVacios)</w:t>
+                  <w:t>El jefe del centro de cómputo llena los campos</w:t>
+                </w:r>
+                <w:r>
+                  <w:rPr>
+                    <w:rFonts w:cs="Arial"/>
+                    <w:lang w:val="es-ES"/>
+                  </w:rPr>
+                  <w:t>.</w:t>
                 </w:r>
               </w:p>
               <w:p>
@@ -905,7 +886,7 @@
                     <w:rFonts w:cs="Arial"/>
                     <w:lang w:val="es-ES"/>
                   </w:rPr>
-                  <w:t>El sistema habilita la opción de “Guardar”.</w:t>
+                  <w:t>El sistema valida que todos los campos se encuentren llenos. Sí no están llenos entonces (VER FA-CamposVacios)</w:t>
                 </w:r>
               </w:p>
               <w:p>
@@ -925,7 +906,7 @@
                     <w:rFonts w:cs="Arial"/>
                     <w:lang w:val="es-ES"/>
                   </w:rPr>
-                  <w:t>El jefe del centro de cómputo selecciona “Guardar”. Si selecciona “Cancelar”, regresa al punto 1 del flujo normal.</w:t>
+                  <w:t>El sistema habilita la opción de “Guardar”.</w:t>
                 </w:r>
               </w:p>
               <w:p>
@@ -945,35 +926,14 @@
                     <w:rFonts w:cs="Arial"/>
                     <w:lang w:val="es-ES"/>
                   </w:rPr>
-                  <w:t xml:space="preserve">El sistema guarda el nuevo </w:t>
-                </w:r>
-                <w:r>
-                  <w:rPr>
-                    <w:rFonts w:cs="Arial"/>
-                    <w:lang w:val="es-ES"/>
-                  </w:rPr>
-                  <w:t>RESPONSABLE</w:t>
-                </w:r>
-                <w:r>
-                  <w:rPr>
-                    <w:rFonts w:cs="Arial"/>
-                    <w:lang w:val="es-ES"/>
-                  </w:rPr>
-                  <w:t xml:space="preserve"> en la base de datos</w:t>
-                </w:r>
-                <w:r>
-                  <w:rPr>
-                    <w:rFonts w:cs="Arial"/>
-                    <w:lang w:val="es-ES"/>
-                  </w:rPr>
-                  <w:t xml:space="preserve">. </w:t>
-                </w:r>
-                <w:r>
-                  <w:rPr>
-                    <w:rFonts w:cs="Arial"/>
-                    <w:lang w:val="es-ES"/>
-                  </w:rPr>
-                  <w:t>ExCon.</w:t>
+                  <w:t>El jefe del centro de cómputo selecciona “Guardar”</w:t>
+                </w:r>
+                <w:r>
+                  <w:rPr>
+                    <w:rFonts w:cs="Arial"/>
+                    <w:lang w:val="es-ES"/>
+                  </w:rPr>
+                  <w:t>, si no (Ver FA-Cancelar).</w:t>
                 </w:r>
               </w:p>
               <w:p>
@@ -991,9 +951,31 @@
                 <w:r>
                   <w:rPr>
                     <w:rFonts w:cs="Arial"/>
-                    <w:lang w:val="es-ES" w:eastAsia="en-US"/>
-                  </w:rPr>
-                  <w:t xml:space="preserve">El Sistema </w:t>
+                    <w:lang w:val="es-ES"/>
+                  </w:rPr>
+                  <w:lastRenderedPageBreak/>
+                  <w:t xml:space="preserve">El sistema guarda el nuevo </w:t>
+                </w:r>
+                <w:r>
+                  <w:rPr>
+                    <w:rFonts w:cs="Arial"/>
+                    <w:lang w:val="es-ES"/>
+                  </w:rPr>
+                  <w:t>RESPONSABLE</w:t>
+                </w:r>
+                <w:r>
+                  <w:rPr>
+                    <w:rFonts w:cs="Arial"/>
+                    <w:lang w:val="es-ES"/>
+                  </w:rPr>
+                  <w:t xml:space="preserve"> en la base de datos</w:t>
+                </w:r>
+                <w:r>
+                  <w:rPr>
+                    <w:rFonts w:cs="Arial"/>
+                    <w:lang w:val="es-ES"/>
+                  </w:rPr>
+                  <w:t xml:space="preserve"> y </w:t>
                 </w:r>
                 <w:r>
                   <w:rPr>
@@ -1007,16 +989,21 @@
                     <w:rFonts w:cs="Arial"/>
                     <w:lang w:val="es-ES"/>
                   </w:rPr>
-                  <w:t>Responsable</w:t>
-                </w:r>
-                <w:bookmarkStart w:id="0" w:name="_GoBack"/>
-                <w:bookmarkEnd w:id="0"/>
-                <w:r>
-                  <w:rPr>
-                    <w:rFonts w:cs="Arial"/>
-                    <w:lang w:val="es-ES"/>
-                  </w:rPr>
-                  <w:t xml:space="preserve"> guardado con éxito en la base de datos”.</w:t>
+                  <w:t>responsable</w:t>
+                </w:r>
+                <w:r>
+                  <w:rPr>
+                    <w:rFonts w:cs="Arial"/>
+                    <w:lang w:val="es-ES"/>
+                  </w:rPr>
+                  <w:t xml:space="preserve"> guardado con éxito en la base de datos”</w:t>
+                </w:r>
+                <w:r>
+                  <w:rPr>
+                    <w:rFonts w:cs="Arial"/>
+                    <w:lang w:val="es-ES"/>
+                  </w:rPr>
+                  <w:t xml:space="preserve"> (ExCon)</w:t>
                 </w:r>
               </w:p>
               <w:p>
@@ -1036,23 +1023,36 @@
                     <w:rFonts w:cs="Arial"/>
                     <w:lang w:val="es-ES"/>
                   </w:rPr>
-                  <w:t>Regresa al punto uno del flujo normal.</w:t>
-                </w:r>
-              </w:p>
-              <w:p>
-                <w:pPr>
-                  <w:rPr>
-                    <w:rFonts w:cs="Arial"/>
-                    <w:lang w:val="es-ES"/>
-                  </w:rPr>
-                </w:pPr>
-                <w:r>
-                  <w:rPr>
-                    <w:rFonts w:cs="Arial"/>
-                    <w:lang w:val="es-ES"/>
-                  </w:rPr>
-                  <w:lastRenderedPageBreak/>
-                  <w:t>FA-2-2 Editar personal</w:t>
+                  <w:t xml:space="preserve">El sistema regresa </w:t>
+                </w:r>
+                <w:r>
+                  <w:rPr>
+                    <w:rFonts w:cs="Arial"/>
+                    <w:lang w:val="es-ES"/>
+                  </w:rPr>
+                  <w:t>al menú principal de administrar RESPONSABLE.</w:t>
+                </w:r>
+              </w:p>
+              <w:p>
+                <w:pPr>
+                  <w:rPr>
+                    <w:rFonts w:cs="Arial"/>
+                    <w:lang w:val="es-ES"/>
+                  </w:rPr>
+                </w:pPr>
+                <w:r>
+                  <w:rPr>
+                    <w:rFonts w:cs="Arial"/>
+                    <w:lang w:val="es-ES"/>
+                  </w:rPr>
+                  <w:t xml:space="preserve">FA-2-2 Editar </w:t>
+                </w:r>
+                <w:r>
+                  <w:rPr>
+                    <w:rFonts w:cs="Arial"/>
+                    <w:lang w:val="es-ES"/>
+                  </w:rPr>
+                  <w:t>responsable</w:t>
                 </w:r>
               </w:p>
               <w:p>
@@ -1072,7 +1072,7 @@
                     <w:rFonts w:cs="Arial"/>
                     <w:lang w:val="es-ES"/>
                   </w:rPr>
-                  <w:t>El sistema recupera los datos del PERSONAL seleccionado. ExCon.</w:t>
+                  <w:t>El jefe del centro de cómputo selecciona la opción de “Editar responsable”.</w:t>
                 </w:r>
               </w:p>
               <w:p>
@@ -1092,7 +1092,7 @@
                     <w:rFonts w:cs="Arial"/>
                     <w:lang w:val="es-ES"/>
                   </w:rPr>
-                  <w:t>El sistema muestra una ventana emergente con los datos del PERSONAL en campos de texto editables.</w:t>
+                  <w:t>El sistema muestra una pantalla con una opción de introducir “Numero de personal” y el botón de “Buscar”.</w:t>
                 </w:r>
               </w:p>
               <w:p>
@@ -1112,7 +1112,7 @@
                     <w:rFonts w:cs="Arial"/>
                     <w:lang w:val="es-ES"/>
                   </w:rPr>
-                  <w:t>El jefe del centro de cómputo edita los datos del PERSONAL.</w:t>
+                  <w:t>El jefe del centro de computo ingresa los datos solicitados y selecciona buscar (Ver FA-Incorrecto).</w:t>
                 </w:r>
               </w:p>
               <w:p>
@@ -1132,7 +1132,28 @@
                     <w:rFonts w:cs="Arial"/>
                     <w:lang w:val="es-ES"/>
                   </w:rPr>
-                  <w:t xml:space="preserve">El sistema valida estén llenos, sino están llenos (ver FA-2.2.4.1) </w:t>
+                  <w:t xml:space="preserve">El sistema recupera los datos del </w:t>
+                </w:r>
+                <w:r>
+                  <w:rPr>
+                    <w:rFonts w:cs="Arial"/>
+                    <w:lang w:val="es-ES"/>
+                  </w:rPr>
+                  <w:t>RESPONSABLE</w:t>
+                </w:r>
+                <w:r>
+                  <w:rPr>
+                    <w:rFonts w:cs="Arial"/>
+                    <w:lang w:val="es-ES"/>
+                  </w:rPr>
+                  <w:t xml:space="preserve"> seleccionado</w:t>
+                </w:r>
+                <w:r>
+                  <w:rPr>
+                    <w:rFonts w:cs="Arial"/>
+                    <w:lang w:val="es-ES"/>
+                  </w:rPr>
+                  <w:t xml:space="preserve"> (ExCon).</w:t>
                 </w:r>
               </w:p>
               <w:p>
@@ -1152,7 +1173,28 @@
                     <w:rFonts w:cs="Arial"/>
                     <w:lang w:val="es-ES"/>
                   </w:rPr>
-                  <w:t>El sistema habilita la opción de “Guardar”.</w:t>
+                  <w:t xml:space="preserve">El sistema muestra una ventana emergente con los datos del </w:t>
+                </w:r>
+                <w:r>
+                  <w:rPr>
+                    <w:rFonts w:cs="Arial"/>
+                    <w:lang w:val="es-ES"/>
+                  </w:rPr>
+                  <w:t>RESPONSABLE</w:t>
+                </w:r>
+                <w:r>
+                  <w:rPr>
+                    <w:rFonts w:cs="Arial"/>
+                    <w:lang w:val="es-ES"/>
+                  </w:rPr>
+                  <w:t xml:space="preserve"> en campos de texto editables</w:t>
+                </w:r>
+                <w:r>
+                  <w:rPr>
+                    <w:rFonts w:cs="Arial"/>
+                    <w:lang w:val="es-ES"/>
+                  </w:rPr>
+                  <w:t xml:space="preserve"> y las opciones de “Guardar” deshabilitada y “Cancelar”</w:t>
                 </w:r>
               </w:p>
               <w:p>
@@ -1172,7 +1214,21 @@
                     <w:rFonts w:cs="Arial"/>
                     <w:lang w:val="es-ES"/>
                   </w:rPr>
-                  <w:t>El jefe del centro de cómputo selecciona “Guardar”, si selecciona “Cancelar”, regresa al punto 1 del flujo normal.</w:t>
+                  <w:t xml:space="preserve">El jefe del centro de cómputo edita los datos del </w:t>
+                </w:r>
+                <w:r>
+                  <w:rPr>
+                    <w:rFonts w:cs="Arial"/>
+                    <w:lang w:val="es-ES"/>
+                  </w:rPr>
+                  <w:t>RESPONSABLE</w:t>
+                </w:r>
+                <w:r>
+                  <w:rPr>
+                    <w:rFonts w:cs="Arial"/>
+                    <w:lang w:val="es-ES"/>
+                  </w:rPr>
+                  <w:t>.</w:t>
                 </w:r>
               </w:p>
               <w:p>
@@ -1192,7 +1248,30 @@
                     <w:rFonts w:cs="Arial"/>
                     <w:lang w:val="es-ES"/>
                   </w:rPr>
-                  <w:t>El sistema guarda los cambios hechos en el PERSONAL seleccionado en la base de datos. ExCon.</w:t>
+                  <w:t>El sistema valida estén llenos, sino están llenos (ver FA</w:t>
+                </w:r>
+                <w:r>
+                  <w:rPr>
+                    <w:rFonts w:cs="Arial"/>
+                    <w:lang w:val="es-ES"/>
+                  </w:rPr>
+                  <w:t>-</w:t>
+                </w:r>
+                <w:proofErr w:type="spellStart"/>
+                <w:r>
+                  <w:rPr>
+                    <w:rFonts w:cs="Arial"/>
+                    <w:lang w:val="es-ES"/>
+                  </w:rPr>
+                  <w:t>CamposVacios</w:t>
+                </w:r>
+                <w:proofErr w:type="spellEnd"/>
+                <w:r>
+                  <w:rPr>
+                    <w:rFonts w:cs="Arial"/>
+                    <w:lang w:val="es-ES"/>
+                  </w:rPr>
+                  <w:t xml:space="preserve">) </w:t>
                 </w:r>
               </w:p>
               <w:p>
@@ -1212,7 +1291,7 @@
                     <w:rFonts w:cs="Arial"/>
                     <w:lang w:val="es-ES"/>
                   </w:rPr>
-                  <w:t>El sistema muestra un mensaje “Cambios realizados con éxito”.</w:t>
+                  <w:t>El sistema habilita la opción de “Guardar”.</w:t>
                 </w:r>
               </w:p>
               <w:p>
@@ -1232,22 +1311,14 @@
                     <w:rFonts w:cs="Arial"/>
                     <w:lang w:val="es-ES"/>
                   </w:rPr>
-                  <w:t>Regresa al punto 1 del flujo normal.</w:t>
-                </w:r>
-              </w:p>
-              <w:p>
-                <w:pPr>
-                  <w:rPr>
-                    <w:rFonts w:cs="Arial"/>
-                    <w:lang w:val="es-ES"/>
-                  </w:rPr>
-                </w:pPr>
-                <w:r>
-                  <w:rPr>
-                    <w:rFonts w:cs="Arial"/>
-                    <w:lang w:val="es-ES"/>
-                  </w:rPr>
-                  <w:t>FA-2.3 Dar</w:t>
+                  <w:t xml:space="preserve">El jefe del centro de cómputo selecciona “Guardar”, si </w:t>
+                </w:r>
+                <w:r>
+                  <w:rPr>
+                    <w:rFonts w:cs="Arial"/>
+                    <w:lang w:val="es-ES"/>
+                  </w:rPr>
+                  <w:t>no (Ver FA-Cancelar).</w:t>
                 </w:r>
               </w:p>
               <w:p>
@@ -1255,7 +1326,7 @@
                   <w:pStyle w:val="Prrafodelista"/>
                   <w:numPr>
                     <w:ilvl w:val="0"/>
-                    <w:numId w:val="5"/>
+                    <w:numId w:val="4"/>
                   </w:numPr>
                   <w:rPr>
                     <w:rFonts w:cs="Arial"/>
@@ -1267,7 +1338,42 @@
                     <w:rFonts w:cs="Arial"/>
                     <w:lang w:val="es-ES"/>
                   </w:rPr>
-                  <w:t>El sistema da de baja al PERSONAL de la base de datos. ExCon.</w:t>
+                  <w:t xml:space="preserve">El sistema guarda los cambios hechos en el </w:t>
+                </w:r>
+                <w:r>
+                  <w:rPr>
+                    <w:rFonts w:cs="Arial"/>
+                    <w:lang w:val="es-ES"/>
+                  </w:rPr>
+                  <w:t>RESPONSABLE</w:t>
+                </w:r>
+                <w:r>
+                  <w:rPr>
+                    <w:rFonts w:cs="Arial"/>
+                    <w:lang w:val="es-ES"/>
+                  </w:rPr>
+                  <w:t xml:space="preserve"> seleccionado en la base de datos</w:t>
+                </w:r>
+                <w:r>
+                  <w:rPr>
+                    <w:rFonts w:cs="Arial"/>
+                    <w:lang w:val="es-ES"/>
+                  </w:rPr>
+                  <w:t xml:space="preserve"> y </w:t>
+                </w:r>
+                <w:r>
+                  <w:rPr>
+                    <w:rFonts w:cs="Arial"/>
+                    <w:lang w:val="es-ES"/>
+                  </w:rPr>
+                  <w:t>muestra un mensaje “Cambios realizados con éxito”</w:t>
+                </w:r>
+                <w:r>
+                  <w:rPr>
+                    <w:rFonts w:cs="Arial"/>
+                    <w:lang w:val="es-ES"/>
+                  </w:rPr>
+                  <w:t xml:space="preserve"> (ExCon).</w:t>
                 </w:r>
               </w:p>
               <w:p>
@@ -1275,7 +1381,7 @@
                   <w:pStyle w:val="Prrafodelista"/>
                   <w:numPr>
                     <w:ilvl w:val="0"/>
-                    <w:numId w:val="5"/>
+                    <w:numId w:val="4"/>
                   </w:numPr>
                   <w:rPr>
                     <w:rFonts w:cs="Arial"/>
@@ -1287,8 +1393,406 @@
                     <w:rFonts w:cs="Arial"/>
                     <w:lang w:val="es-ES"/>
                   </w:rPr>
-                  <w:t>El sistema muestra un mensaje “Personal eliminado exitosamente”.</w:t>
-                </w:r>
+                  <w:t>El sistema r</w:t>
+                </w:r>
+                <w:r>
+                  <w:rPr>
+                    <w:rFonts w:cs="Arial"/>
+                    <w:lang w:val="es-ES"/>
+                  </w:rPr>
+                  <w:t xml:space="preserve">egresa al </w:t>
+                </w:r>
+                <w:r>
+                  <w:rPr>
+                    <w:rFonts w:cs="Arial"/>
+                    <w:lang w:val="es-ES"/>
+                  </w:rPr>
+                  <w:t>menú principal de administrar RESPONSABLE.</w:t>
+                </w:r>
+              </w:p>
+              <w:p>
+                <w:pPr>
+                  <w:rPr>
+                    <w:rFonts w:cs="Arial"/>
+                    <w:lang w:val="es-ES"/>
+                  </w:rPr>
+                </w:pPr>
+                <w:r>
+                  <w:rPr>
+                    <w:rFonts w:cs="Arial"/>
+                    <w:lang w:val="es-ES"/>
+                  </w:rPr>
+                  <w:t xml:space="preserve">FA-2.3 </w:t>
+                </w:r>
+                <w:r>
+                  <w:rPr>
+                    <w:rFonts w:cs="Arial"/>
+                    <w:lang w:val="es-ES"/>
+                  </w:rPr>
+                  <w:t>Eliminar responsable</w:t>
+                </w:r>
+              </w:p>
+              <w:p>
+                <w:pPr>
+                  <w:pStyle w:val="Prrafodelista"/>
+                  <w:numPr>
+                    <w:ilvl w:val="0"/>
+                    <w:numId w:val="8"/>
+                  </w:numPr>
+                  <w:rPr>
+                    <w:rFonts w:cs="Arial"/>
+                    <w:lang w:val="es-ES"/>
+                  </w:rPr>
+                </w:pPr>
+                <w:r>
+                  <w:rPr>
+                    <w:rFonts w:cs="Arial"/>
+                    <w:lang w:val="es-ES"/>
+                  </w:rPr>
+                  <w:t>El jefe del centro de cómputo selecciona “Eliminar responsable”.</w:t>
+                </w:r>
+              </w:p>
+              <w:p>
+                <w:pPr>
+                  <w:pStyle w:val="Prrafodelista"/>
+                  <w:numPr>
+                    <w:ilvl w:val="0"/>
+                    <w:numId w:val="8"/>
+                  </w:numPr>
+                  <w:rPr>
+                    <w:rFonts w:cs="Arial"/>
+                    <w:lang w:val="es-ES"/>
+                  </w:rPr>
+                </w:pPr>
+                <w:r>
+                  <w:rPr>
+                    <w:rFonts w:cs="Arial"/>
+                    <w:lang w:val="es-ES"/>
+                  </w:rPr>
+                  <w:t>El sistema muestra una pantalla con una opción de introducir “Numero de personal” y el botón “Buscar”.</w:t>
+                </w:r>
+              </w:p>
+              <w:p>
+                <w:pPr>
+                  <w:pStyle w:val="Prrafodelista"/>
+                  <w:numPr>
+                    <w:ilvl w:val="0"/>
+                    <w:numId w:val="8"/>
+                  </w:numPr>
+                  <w:rPr>
+                    <w:rFonts w:cs="Arial"/>
+                    <w:lang w:val="es-ES"/>
+                  </w:rPr>
+                </w:pPr>
+                <w:r>
+                  <w:rPr>
+                    <w:rFonts w:cs="Arial"/>
+                    <w:lang w:val="es-ES"/>
+                  </w:rPr>
+                  <w:t>El jefe del centro de computo introduce el numero de personal del RESPONSABLE que desea eliminar y selecciona “Buscar” (Ver FA-Incorrecto).</w:t>
+                </w:r>
+              </w:p>
+              <w:p>
+                <w:pPr>
+                  <w:pStyle w:val="Prrafodelista"/>
+                  <w:numPr>
+                    <w:ilvl w:val="0"/>
+                    <w:numId w:val="8"/>
+                  </w:numPr>
+                  <w:rPr>
+                    <w:rFonts w:cs="Arial"/>
+                    <w:lang w:val="es-ES"/>
+                  </w:rPr>
+                </w:pPr>
+                <w:r>
+                  <w:rPr>
+                    <w:rFonts w:cs="Arial"/>
+                    <w:lang w:val="es-ES"/>
+                  </w:rPr>
+                  <w:lastRenderedPageBreak/>
+                  <w:t>El sistema muestra la información del RESPONSABLE ligado al número de personal introducido con la opción de “Aceptar y “Cancelar”.</w:t>
+                </w:r>
+              </w:p>
+              <w:p>
+                <w:pPr>
+                  <w:pStyle w:val="Prrafodelista"/>
+                  <w:numPr>
+                    <w:ilvl w:val="0"/>
+                    <w:numId w:val="8"/>
+                  </w:numPr>
+                  <w:rPr>
+                    <w:rFonts w:cs="Arial"/>
+                    <w:lang w:val="es-ES"/>
+                  </w:rPr>
+                </w:pPr>
+                <w:r>
+                  <w:rPr>
+                    <w:rFonts w:cs="Arial"/>
+                    <w:lang w:val="es-ES"/>
+                  </w:rPr>
+                  <w:t>El jefe del centro de computo selecciona “Aceptar”, si no (Ver FA-Cancelar).</w:t>
+                </w:r>
+              </w:p>
+              <w:p>
+                <w:pPr>
+                  <w:pStyle w:val="Prrafodelista"/>
+                  <w:numPr>
+                    <w:ilvl w:val="0"/>
+                    <w:numId w:val="8"/>
+                  </w:numPr>
+                  <w:rPr>
+                    <w:rFonts w:cs="Arial"/>
+                    <w:lang w:val="es-ES"/>
+                  </w:rPr>
+                </w:pPr>
+                <w:r>
+                  <w:rPr>
+                    <w:rFonts w:cs="Arial"/>
+                    <w:lang w:val="es-ES"/>
+                  </w:rPr>
+                  <w:t>El sistema muestra un mensaje “responsable eliminado con éxito”</w:t>
+                </w:r>
+                <w:r>
+                  <w:rPr>
+                    <w:rFonts w:cs="Arial"/>
+                    <w:lang w:val="es-ES"/>
+                  </w:rPr>
+                  <w:t xml:space="preserve"> (ExCon).</w:t>
+                </w:r>
+              </w:p>
+              <w:p>
+                <w:pPr>
+                  <w:pStyle w:val="Prrafodelista"/>
+                  <w:numPr>
+                    <w:ilvl w:val="0"/>
+                    <w:numId w:val="8"/>
+                  </w:numPr>
+                  <w:rPr>
+                    <w:rFonts w:cs="Arial"/>
+                    <w:lang w:val="es-ES"/>
+                  </w:rPr>
+                </w:pPr>
+                <w:r>
+                  <w:rPr>
+                    <w:rFonts w:cs="Arial"/>
+                    <w:lang w:val="es-ES"/>
+                  </w:rPr>
+                  <w:t>El sistema regresa a la pantalla principal de administrar RESPONSABLE.</w:t>
+                </w:r>
+              </w:p>
+              <w:p>
+                <w:pPr>
+                  <w:rPr>
+                    <w:rFonts w:cs="Arial"/>
+                    <w:lang w:val="es-ES"/>
+                  </w:rPr>
+                </w:pPr>
+                <w:r>
+                  <w:rPr>
+                    <w:rFonts w:cs="Arial"/>
+                    <w:lang w:val="es-ES"/>
+                  </w:rPr>
+                  <w:t>FA-Cancelar Se selecciona el botón de cancelar</w:t>
+                </w:r>
+              </w:p>
+              <w:p>
+                <w:pPr>
+                  <w:pStyle w:val="Prrafodelista"/>
+                  <w:numPr>
+                    <w:ilvl w:val="0"/>
+                    <w:numId w:val="9"/>
+                  </w:numPr>
+                  <w:rPr>
+                    <w:rFonts w:cs="Arial"/>
+                    <w:lang w:val="es-ES"/>
+                  </w:rPr>
+                </w:pPr>
+                <w:r>
+                  <w:rPr>
+                    <w:rFonts w:cs="Arial"/>
+                    <w:lang w:val="es-ES"/>
+                  </w:rPr>
+                  <w:t>El jefe del centro de cómputo selecciona “Cancelar”</w:t>
+                </w:r>
+              </w:p>
+              <w:p>
+                <w:pPr>
+                  <w:pStyle w:val="Prrafodelista"/>
+                  <w:numPr>
+                    <w:ilvl w:val="0"/>
+                    <w:numId w:val="9"/>
+                  </w:numPr>
+                  <w:rPr>
+                    <w:rFonts w:cs="Arial"/>
+                    <w:lang w:val="es-ES"/>
+                  </w:rPr>
+                </w:pPr>
+                <w:r>
+                  <w:rPr>
+                    <w:rFonts w:cs="Arial"/>
+                    <w:lang w:val="es-ES"/>
+                  </w:rPr>
+                  <w:t xml:space="preserve">El sistema regresa a la pantalla </w:t>
+                </w:r>
+                <w:r>
+                  <w:rPr>
+                    <w:rFonts w:cs="Arial"/>
+                    <w:lang w:val="es-ES"/>
+                  </w:rPr>
+                  <w:t>del flujo donde se originó.</w:t>
+                </w:r>
+              </w:p>
+              <w:p>
+                <w:pPr>
+                  <w:rPr>
+                    <w:rFonts w:cs="Arial"/>
+                    <w:lang w:val="es-ES"/>
+                  </w:rPr>
+                </w:pPr>
+                <w:r>
+                  <w:rPr>
+                    <w:rFonts w:cs="Arial"/>
+                    <w:lang w:val="es-ES"/>
+                  </w:rPr>
+                  <w:t xml:space="preserve">FA-Incorrecto Número de </w:t>
+                </w:r>
+                <w:r>
+                  <w:rPr>
+                    <w:rFonts w:cs="Arial"/>
+                    <w:lang w:val="es-ES"/>
+                  </w:rPr>
+                  <w:t>personal</w:t>
+                </w:r>
+                <w:r>
+                  <w:rPr>
+                    <w:rFonts w:cs="Arial"/>
+                    <w:lang w:val="es-ES"/>
+                  </w:rPr>
+                  <w:t xml:space="preserve"> incorrecto</w:t>
+                </w:r>
+              </w:p>
+              <w:p>
+                <w:pPr>
+                  <w:pStyle w:val="Prrafodelista"/>
+                  <w:numPr>
+                    <w:ilvl w:val="0"/>
+                    <w:numId w:val="10"/>
+                  </w:numPr>
+                  <w:rPr>
+                    <w:rFonts w:cs="Arial"/>
+                    <w:lang w:val="es-ES"/>
+                  </w:rPr>
+                </w:pPr>
+                <w:r>
+                  <w:rPr>
+                    <w:rFonts w:cs="Arial"/>
+                    <w:lang w:val="es-ES"/>
+                  </w:rPr>
+                  <w:t xml:space="preserve">El jefe del centro de cómputo introduce un número de </w:t>
+                </w:r>
+                <w:r>
+                  <w:rPr>
+                    <w:rFonts w:cs="Arial"/>
+                    <w:lang w:val="es-ES"/>
+                  </w:rPr>
+                  <w:t>personal</w:t>
+                </w:r>
+                <w:r>
+                  <w:rPr>
+                    <w:rFonts w:cs="Arial"/>
+                    <w:lang w:val="es-ES"/>
+                  </w:rPr>
+                  <w:t xml:space="preserve"> invalido</w:t>
+                </w:r>
+              </w:p>
+              <w:p>
+                <w:pPr>
+                  <w:pStyle w:val="Prrafodelista"/>
+                  <w:numPr>
+                    <w:ilvl w:val="0"/>
+                    <w:numId w:val="10"/>
+                  </w:numPr>
+                  <w:rPr>
+                    <w:rFonts w:cs="Arial"/>
+                    <w:lang w:val="es-ES"/>
+                  </w:rPr>
+                </w:pPr>
+                <w:r>
+                  <w:rPr>
+                    <w:rFonts w:cs="Arial"/>
+                    <w:lang w:val="es-ES"/>
+                  </w:rPr>
+                  <w:t xml:space="preserve">El sistema muestra un mensaje “Numero de </w:t>
+                </w:r>
+                <w:r>
+                  <w:rPr>
+                    <w:rFonts w:cs="Arial"/>
+                    <w:lang w:val="es-ES"/>
+                  </w:rPr>
+                  <w:t xml:space="preserve">personal </w:t>
+                </w:r>
+                <w:r>
+                  <w:rPr>
+                    <w:rFonts w:cs="Arial"/>
+                    <w:lang w:val="es-ES"/>
+                  </w:rPr>
+                  <w:t>invalido” y una opción de “Aceptar”</w:t>
+                </w:r>
+                <w:r>
+                  <w:rPr>
+                    <w:rFonts w:cs="Arial"/>
+                    <w:lang w:val="es-ES"/>
+                  </w:rPr>
+                  <w:t>.</w:t>
+                </w:r>
+              </w:p>
+              <w:p>
+                <w:pPr>
+                  <w:pStyle w:val="Prrafodelista"/>
+                  <w:numPr>
+                    <w:ilvl w:val="0"/>
+                    <w:numId w:val="10"/>
+                  </w:numPr>
+                  <w:rPr>
+                    <w:rFonts w:cs="Arial"/>
+                    <w:lang w:val="es-ES"/>
+                  </w:rPr>
+                </w:pPr>
+                <w:r>
+                  <w:rPr>
+                    <w:rFonts w:cs="Arial"/>
+                    <w:lang w:val="es-ES"/>
+                  </w:rPr>
+                  <w:t>El jefe del centro de cómputo selecciona “Aceptar”.</w:t>
+                </w:r>
+              </w:p>
+              <w:p>
+                <w:pPr>
+                  <w:pStyle w:val="Prrafodelista"/>
+                  <w:numPr>
+                    <w:ilvl w:val="0"/>
+                    <w:numId w:val="10"/>
+                  </w:numPr>
+                  <w:rPr>
+                    <w:rFonts w:cs="Arial"/>
+                    <w:lang w:val="es-ES"/>
+                  </w:rPr>
+                </w:pPr>
+                <w:r>
+                  <w:rPr>
+                    <w:rFonts w:cs="Arial"/>
+                    <w:lang w:val="es-ES"/>
+                  </w:rPr>
+                  <w:t>El sistema cierra el mensaje y limpia el campo.</w:t>
+                </w:r>
+              </w:p>
+              <w:p>
+                <w:pPr>
+                  <w:rPr>
+                    <w:rFonts w:cs="Arial"/>
+                    <w:lang w:val="es-ES"/>
+                  </w:rPr>
+                </w:pPr>
               </w:p>
               <w:p>
                 <w:pPr>
@@ -1422,6 +1926,7 @@
               <w:docPart w:val="88F30B5671004FE3A2F0A26B7BAAF867"/>
             </w:placeholder>
           </w:sdtPr>
+          <w:sdtEndPr/>
           <w:sdtContent>
             <w:tc>
               <w:tcPr>
@@ -1443,14 +1948,25 @@
                   <w:pStyle w:val="Prrafodelista"/>
                   <w:numPr>
                     <w:ilvl w:val="0"/>
-                    <w:numId w:val="1"/>
+                    <w:numId w:val="11"/>
                   </w:numPr>
-                </w:pPr>
-                <w:r>
-                  <w:rPr>
-                    <w:rFonts w:cs="Arial"/>
-                  </w:rPr>
-                  <w:t>El sistema muestra el mensaje “Error de conexión con la base de datos”.</w:t>
+                  <w:rPr>
+                    <w:rFonts w:cs="Arial"/>
+                  </w:rPr>
+                </w:pPr>
+                <w:r>
+                  <w:rPr>
+                    <w:rFonts w:cs="Arial"/>
+                  </w:rPr>
+                  <w:t xml:space="preserve">El sistema muestra el mensaje “Error de conexión </w:t>
+                </w:r>
+                <w:bookmarkStart w:id="0" w:name="_GoBack"/>
+                <w:bookmarkEnd w:id="0"/>
+                <w:r>
+                  <w:rPr>
+                    <w:rFonts w:cs="Arial"/>
+                  </w:rPr>
+                  <w:t>con la base de datos”.</w:t>
                 </w:r>
               </w:p>
               <w:p>
@@ -1458,7 +1974,7 @@
                   <w:pStyle w:val="Prrafodelista"/>
                   <w:numPr>
                     <w:ilvl w:val="0"/>
-                    <w:numId w:val="1"/>
+                    <w:numId w:val="11"/>
                   </w:numPr>
                   <w:rPr>
                     <w:rFonts w:cs="Arial"/>
@@ -1468,43 +1984,7 @@
                   <w:rPr>
                     <w:rFonts w:cs="Arial"/>
                   </w:rPr>
-                  <w:t>El sistema muestra un contador de tiempo de 30 a 0 segundos.</w:t>
-                </w:r>
-              </w:p>
-              <w:p>
-                <w:pPr>
-                  <w:pStyle w:val="Prrafodelista"/>
-                  <w:numPr>
-                    <w:ilvl w:val="0"/>
-                    <w:numId w:val="1"/>
-                  </w:numPr>
-                  <w:rPr>
-                    <w:rFonts w:cs="Arial"/>
-                  </w:rPr>
-                </w:pPr>
-                <w:r>
-                  <w:rPr>
-                    <w:rFonts w:cs="Arial"/>
-                  </w:rPr>
-                  <w:t>Si la conexión no se establece, fin caso de uso, de lo contrario regresa al punto</w:t>
-                </w:r>
-                <w:r>
-                  <w:rPr>
-                    <w:rFonts w:cs="Arial"/>
-                  </w:rPr>
-                  <w:t xml:space="preserve"> de origen de la excepción</w:t>
-                </w:r>
-                <w:r>
-                  <w:rPr>
-                    <w:rFonts w:cs="Arial"/>
-                  </w:rPr>
-                  <w:t>.</w:t>
-                </w:r>
-                <w:r>
-                  <w:rPr>
-                    <w:rFonts w:cs="Arial"/>
-                  </w:rPr>
-                  <w:t xml:space="preserve"> </w:t>
+                  <w:t>Fin CU.</w:t>
                 </w:r>
               </w:p>
             </w:tc>
@@ -1541,7 +2021,6 @@
                 <w:b/>
                 <w:lang w:val="es-ES"/>
               </w:rPr>
-              <w:lastRenderedPageBreak/>
               <w:t>Poscondiciones</w:t>
             </w:r>
             <w:proofErr w:type="spellEnd"/>
@@ -1565,35 +2044,14 @@
               <w:right w:val="single" w:sz="8" w:space="0" w:color="000000"/>
             </w:tcBorders>
           </w:tcPr>
-          <w:sdt>
-            <w:sdtPr>
-              <w:rPr>
-                <w:rFonts w:cs="Arial"/>
-                <w:lang w:val="es-ES"/>
-              </w:rPr>
-              <w:id w:val="-929883684"/>
-              <w:placeholder>
-                <w:docPart w:val="88F30B5671004FE3A2F0A26B7BAAF867"/>
-              </w:placeholder>
-              <w:showingPlcHdr/>
-            </w:sdtPr>
-            <w:sdtContent>
-              <w:p>
-                <w:pPr>
-                  <w:rPr>
-                    <w:rFonts w:cs="Arial"/>
-                    <w:lang w:val="es-ES"/>
-                  </w:rPr>
-                </w:pPr>
-                <w:r>
-                  <w:rPr>
-                    <w:rStyle w:val="Textodelmarcadordeposicin"/>
-                  </w:rPr>
-                  <w:t>Haga clic aquí para escribir texto.</w:t>
-                </w:r>
-              </w:p>
-            </w:sdtContent>
-          </w:sdt>
+          <w:p>
+            <w:pPr>
+              <w:rPr>
+                <w:rFonts w:cs="Arial"/>
+                <w:lang w:val="es-ES"/>
+              </w:rPr>
+            </w:pPr>
+          </w:p>
         </w:tc>
       </w:tr>
       <w:tr>
@@ -1629,46 +2087,32 @@
             </w:r>
           </w:p>
         </w:tc>
-        <w:sdt>
-          <w:sdtPr>
-            <w:rPr>
-              <w:rFonts w:cs="Arial"/>
-              <w:lang w:val="es-ES"/>
-            </w:rPr>
-            <w:id w:val="1226721980"/>
-            <w:placeholder>
-              <w:docPart w:val="88F30B5671004FE3A2F0A26B7BAAF867"/>
-            </w:placeholder>
-            <w:showingPlcHdr/>
-          </w:sdtPr>
-          <w:sdtContent>
-            <w:tc>
-              <w:tcPr>
-                <w:tcW w:w="3428" w:type="pct"/>
-                <w:tcBorders>
-                  <w:top w:val="single" w:sz="4" w:space="0" w:color="000000"/>
-                  <w:left w:val="single" w:sz="4" w:space="0" w:color="000000"/>
-                  <w:bottom w:val="single" w:sz="4" w:space="0" w:color="000000"/>
-                  <w:right w:val="single" w:sz="8" w:space="0" w:color="000000"/>
-                </w:tcBorders>
-              </w:tcPr>
-              <w:p>
-                <w:pPr>
-                  <w:rPr>
-                    <w:rFonts w:cs="Arial"/>
-                    <w:lang w:val="es-ES"/>
-                  </w:rPr>
-                </w:pPr>
-                <w:r>
-                  <w:rPr>
-                    <w:rStyle w:val="Textodelmarcadordeposicin"/>
-                  </w:rPr>
-                  <w:t>Haga clic aquí para escribir texto.</w:t>
-                </w:r>
-              </w:p>
-            </w:tc>
-          </w:sdtContent>
-        </w:sdt>
+        <w:tc>
+          <w:tcPr>
+            <w:tcW w:w="3428" w:type="pct"/>
+            <w:tcBorders>
+              <w:top w:val="single" w:sz="4" w:space="0" w:color="000000"/>
+              <w:left w:val="single" w:sz="4" w:space="0" w:color="000000"/>
+              <w:bottom w:val="single" w:sz="4" w:space="0" w:color="000000"/>
+              <w:right w:val="single" w:sz="8" w:space="0" w:color="000000"/>
+            </w:tcBorders>
+          </w:tcPr>
+          <w:p>
+            <w:pPr>
+              <w:rPr>
+                <w:rFonts w:cs="Arial"/>
+                <w:lang w:val="es-ES"/>
+              </w:rPr>
+            </w:pPr>
+            <w:r>
+              <w:rPr>
+                <w:rFonts w:cs="Arial"/>
+                <w:lang w:val="es-ES"/>
+              </w:rPr>
+              <w:t>Datos de RESPONSABLE.</w:t>
+            </w:r>
+          </w:p>
+        </w:tc>
       </w:tr>
       <w:tr>
         <w:trPr>
@@ -1703,46 +2147,25 @@
             </w:r>
           </w:p>
         </w:tc>
-        <w:sdt>
-          <w:sdtPr>
-            <w:rPr>
-              <w:rFonts w:cs="Arial"/>
-              <w:lang w:val="es-ES"/>
-            </w:rPr>
-            <w:id w:val="1900552721"/>
-            <w:placeholder>
-              <w:docPart w:val="88F30B5671004FE3A2F0A26B7BAAF867"/>
-            </w:placeholder>
-            <w:showingPlcHdr/>
-          </w:sdtPr>
-          <w:sdtContent>
-            <w:tc>
-              <w:tcPr>
-                <w:tcW w:w="3428" w:type="pct"/>
-                <w:tcBorders>
-                  <w:top w:val="single" w:sz="4" w:space="0" w:color="000000"/>
-                  <w:left w:val="single" w:sz="4" w:space="0" w:color="000000"/>
-                  <w:bottom w:val="single" w:sz="4" w:space="0" w:color="000000"/>
-                  <w:right w:val="single" w:sz="8" w:space="0" w:color="000000"/>
-                </w:tcBorders>
-              </w:tcPr>
-              <w:p>
-                <w:pPr>
-                  <w:rPr>
-                    <w:rFonts w:cs="Arial"/>
-                    <w:lang w:val="es-ES"/>
-                  </w:rPr>
-                </w:pPr>
-                <w:r>
-                  <w:rPr>
-                    <w:rStyle w:val="Textodelmarcadordeposicin"/>
-                  </w:rPr>
-                  <w:t>Haga clic aquí para escribir texto.</w:t>
-                </w:r>
-              </w:p>
-            </w:tc>
-          </w:sdtContent>
-        </w:sdt>
+        <w:tc>
+          <w:tcPr>
+            <w:tcW w:w="3428" w:type="pct"/>
+            <w:tcBorders>
+              <w:top w:val="single" w:sz="4" w:space="0" w:color="000000"/>
+              <w:left w:val="single" w:sz="4" w:space="0" w:color="000000"/>
+              <w:bottom w:val="single" w:sz="4" w:space="0" w:color="000000"/>
+              <w:right w:val="single" w:sz="8" w:space="0" w:color="000000"/>
+            </w:tcBorders>
+          </w:tcPr>
+          <w:p>
+            <w:pPr>
+              <w:rPr>
+                <w:rFonts w:cs="Arial"/>
+                <w:lang w:val="es-ES"/>
+              </w:rPr>
+            </w:pPr>
+          </w:p>
+        </w:tc>
       </w:tr>
       <w:tr>
         <w:trPr>
@@ -1790,51 +2213,31 @@
                 <w:b/>
                 <w:lang w:val="es-ES"/>
               </w:rPr>
+              <w:lastRenderedPageBreak/>
               <w:t>(relación Include)</w:t>
             </w:r>
           </w:p>
         </w:tc>
-        <w:sdt>
-          <w:sdtPr>
-            <w:rPr>
-              <w:rFonts w:cs="Arial"/>
-              <w:lang w:val="es-ES"/>
-            </w:rPr>
-            <w:id w:val="701829028"/>
-            <w:placeholder>
-              <w:docPart w:val="88F30B5671004FE3A2F0A26B7BAAF867"/>
-            </w:placeholder>
-            <w:showingPlcHdr/>
-          </w:sdtPr>
-          <w:sdtContent>
-            <w:tc>
-              <w:tcPr>
-                <w:tcW w:w="3428" w:type="pct"/>
-                <w:tcBorders>
-                  <w:top w:val="single" w:sz="4" w:space="0" w:color="000000"/>
-                  <w:left w:val="single" w:sz="4" w:space="0" w:color="000000"/>
-                  <w:bottom w:val="single" w:sz="4" w:space="0" w:color="000000"/>
-                  <w:right w:val="single" w:sz="8" w:space="0" w:color="000000"/>
-                </w:tcBorders>
-                <w:hideMark/>
-              </w:tcPr>
-              <w:p>
-                <w:pPr>
-                  <w:rPr>
-                    <w:rFonts w:cs="Arial"/>
-                    <w:lang w:val="es-ES"/>
-                  </w:rPr>
-                </w:pPr>
-                <w:r>
-                  <w:rPr>
-                    <w:rStyle w:val="Textodelmarcadordeposicin"/>
-                  </w:rPr>
-                  <w:t>Haga clic aquí para escribir texto.</w:t>
-                </w:r>
-              </w:p>
-            </w:tc>
-          </w:sdtContent>
-        </w:sdt>
+        <w:tc>
+          <w:tcPr>
+            <w:tcW w:w="3428" w:type="pct"/>
+            <w:tcBorders>
+              <w:top w:val="single" w:sz="4" w:space="0" w:color="000000"/>
+              <w:left w:val="single" w:sz="4" w:space="0" w:color="000000"/>
+              <w:bottom w:val="single" w:sz="4" w:space="0" w:color="000000"/>
+              <w:right w:val="single" w:sz="8" w:space="0" w:color="000000"/>
+            </w:tcBorders>
+            <w:hideMark/>
+          </w:tcPr>
+          <w:p>
+            <w:pPr>
+              <w:rPr>
+                <w:rFonts w:cs="Arial"/>
+                <w:lang w:val="es-ES"/>
+              </w:rPr>
+            </w:pPr>
+          </w:p>
+        </w:tc>
       </w:tr>
       <w:tr>
         <w:trPr>
@@ -1886,46 +2289,25 @@
             </w:r>
           </w:p>
         </w:tc>
-        <w:sdt>
-          <w:sdtPr>
-            <w:rPr>
-              <w:rFonts w:cs="Arial"/>
-              <w:lang w:val="es-ES"/>
-            </w:rPr>
-            <w:id w:val="1571385478"/>
-            <w:placeholder>
-              <w:docPart w:val="88F30B5671004FE3A2F0A26B7BAAF867"/>
-            </w:placeholder>
-          </w:sdtPr>
-          <w:sdtContent>
-            <w:tc>
-              <w:tcPr>
-                <w:tcW w:w="3428" w:type="pct"/>
-                <w:tcBorders>
-                  <w:top w:val="single" w:sz="4" w:space="0" w:color="000000"/>
-                  <w:left w:val="single" w:sz="4" w:space="0" w:color="000000"/>
-                  <w:bottom w:val="single" w:sz="4" w:space="0" w:color="000000"/>
-                  <w:right w:val="single" w:sz="8" w:space="0" w:color="000000"/>
-                </w:tcBorders>
-              </w:tcPr>
-              <w:p>
-                <w:pPr>
-                  <w:rPr>
-                    <w:rFonts w:cs="Arial"/>
-                    <w:lang w:val="es-ES"/>
-                  </w:rPr>
-                </w:pPr>
-                <w:r>
-                  <w:rPr>
-                    <w:rFonts w:cs="Arial"/>
-                    <w:lang w:val="es-ES"/>
-                  </w:rPr>
-                  <w:t>CU-012 Subir Garantía.</w:t>
-                </w:r>
-              </w:p>
-            </w:tc>
-          </w:sdtContent>
-        </w:sdt>
+        <w:tc>
+          <w:tcPr>
+            <w:tcW w:w="3428" w:type="pct"/>
+            <w:tcBorders>
+              <w:top w:val="single" w:sz="4" w:space="0" w:color="000000"/>
+              <w:left w:val="single" w:sz="4" w:space="0" w:color="000000"/>
+              <w:bottom w:val="single" w:sz="4" w:space="0" w:color="000000"/>
+              <w:right w:val="single" w:sz="8" w:space="0" w:color="000000"/>
+            </w:tcBorders>
+          </w:tcPr>
+          <w:p>
+            <w:pPr>
+              <w:rPr>
+                <w:rFonts w:cs="Arial"/>
+                <w:lang w:val="es-ES"/>
+              </w:rPr>
+            </w:pPr>
+          </w:p>
+        </w:tc>
       </w:tr>
       <w:tr>
         <w:trPr>
@@ -2089,6 +2471,92 @@
     </w:lvl>
   </w:abstractNum>
   <w:abstractNum w:abstractNumId="1" w15:restartNumberingAfterBreak="0">
+    <w:nsid w:val="0FC767B1"/>
+    <w:multiLevelType w:val="hybridMultilevel"/>
+    <w:tmpl w:val="6240BC96"/>
+    <w:lvl w:ilvl="0" w:tplc="080A000F">
+      <w:start w:val="1"/>
+      <w:numFmt w:val="decimal"/>
+      <w:lvlText w:val="%1."/>
+      <w:lvlJc w:val="left"/>
+      <w:pPr>
+        <w:ind w:left="720" w:hanging="360"/>
+      </w:pPr>
+    </w:lvl>
+    <w:lvl w:ilvl="1" w:tplc="080A0019" w:tentative="1">
+      <w:start w:val="1"/>
+      <w:numFmt w:val="lowerLetter"/>
+      <w:lvlText w:val="%2."/>
+      <w:lvlJc w:val="left"/>
+      <w:pPr>
+        <w:ind w:left="1440" w:hanging="360"/>
+      </w:pPr>
+    </w:lvl>
+    <w:lvl w:ilvl="2" w:tplc="080A001B" w:tentative="1">
+      <w:start w:val="1"/>
+      <w:numFmt w:val="lowerRoman"/>
+      <w:lvlText w:val="%3."/>
+      <w:lvlJc w:val="right"/>
+      <w:pPr>
+        <w:ind w:left="2160" w:hanging="180"/>
+      </w:pPr>
+    </w:lvl>
+    <w:lvl w:ilvl="3" w:tplc="080A000F" w:tentative="1">
+      <w:start w:val="1"/>
+      <w:numFmt w:val="decimal"/>
+      <w:lvlText w:val="%4."/>
+      <w:lvlJc w:val="left"/>
+      <w:pPr>
+        <w:ind w:left="2880" w:hanging="360"/>
+      </w:pPr>
+    </w:lvl>
+    <w:lvl w:ilvl="4" w:tplc="080A0019" w:tentative="1">
+      <w:start w:val="1"/>
+      <w:numFmt w:val="lowerLetter"/>
+      <w:lvlText w:val="%5."/>
+      <w:lvlJc w:val="left"/>
+      <w:pPr>
+        <w:ind w:left="3600" w:hanging="360"/>
+      </w:pPr>
+    </w:lvl>
+    <w:lvl w:ilvl="5" w:tplc="080A001B" w:tentative="1">
+      <w:start w:val="1"/>
+      <w:numFmt w:val="lowerRoman"/>
+      <w:lvlText w:val="%6."/>
+      <w:lvlJc w:val="right"/>
+      <w:pPr>
+        <w:ind w:left="4320" w:hanging="180"/>
+      </w:pPr>
+    </w:lvl>
+    <w:lvl w:ilvl="6" w:tplc="080A000F" w:tentative="1">
+      <w:start w:val="1"/>
+      <w:numFmt w:val="decimal"/>
+      <w:lvlText w:val="%7."/>
+      <w:lvlJc w:val="left"/>
+      <w:pPr>
+        <w:ind w:left="5040" w:hanging="360"/>
+      </w:pPr>
+    </w:lvl>
+    <w:lvl w:ilvl="7" w:tplc="080A0019" w:tentative="1">
+      <w:start w:val="1"/>
+      <w:numFmt w:val="lowerLetter"/>
+      <w:lvlText w:val="%8."/>
+      <w:lvlJc w:val="left"/>
+      <w:pPr>
+        <w:ind w:left="5760" w:hanging="360"/>
+      </w:pPr>
+    </w:lvl>
+    <w:lvl w:ilvl="8" w:tplc="080A001B" w:tentative="1">
+      <w:start w:val="1"/>
+      <w:numFmt w:val="lowerRoman"/>
+      <w:lvlText w:val="%9."/>
+      <w:lvlJc w:val="right"/>
+      <w:pPr>
+        <w:ind w:left="6480" w:hanging="180"/>
+      </w:pPr>
+    </w:lvl>
+  </w:abstractNum>
+  <w:abstractNum w:abstractNumId="2" w15:restartNumberingAfterBreak="0">
     <w:nsid w:val="2C67163A"/>
     <w:multiLevelType w:val="hybridMultilevel"/>
     <w:tmpl w:val="BA6E9794"/>
@@ -2174,7 +2642,7 @@
       </w:pPr>
     </w:lvl>
   </w:abstractNum>
-  <w:abstractNum w:abstractNumId="2" w15:restartNumberingAfterBreak="0">
+  <w:abstractNum w:abstractNumId="3" w15:restartNumberingAfterBreak="0">
     <w:nsid w:val="32440941"/>
     <w:multiLevelType w:val="hybridMultilevel"/>
     <w:tmpl w:val="7A7C7540"/>
@@ -2260,7 +2728,93 @@
       </w:pPr>
     </w:lvl>
   </w:abstractNum>
-  <w:abstractNum w:abstractNumId="3" w15:restartNumberingAfterBreak="0">
+  <w:abstractNum w:abstractNumId="4" w15:restartNumberingAfterBreak="0">
+    <w:nsid w:val="388872B3"/>
+    <w:multiLevelType w:val="hybridMultilevel"/>
+    <w:tmpl w:val="82A0DBA0"/>
+    <w:lvl w:ilvl="0" w:tplc="080A000F">
+      <w:start w:val="1"/>
+      <w:numFmt w:val="decimal"/>
+      <w:lvlText w:val="%1."/>
+      <w:lvlJc w:val="left"/>
+      <w:pPr>
+        <w:ind w:left="720" w:hanging="360"/>
+      </w:pPr>
+    </w:lvl>
+    <w:lvl w:ilvl="1" w:tplc="080A0019" w:tentative="1">
+      <w:start w:val="1"/>
+      <w:numFmt w:val="lowerLetter"/>
+      <w:lvlText w:val="%2."/>
+      <w:lvlJc w:val="left"/>
+      <w:pPr>
+        <w:ind w:left="1440" w:hanging="360"/>
+      </w:pPr>
+    </w:lvl>
+    <w:lvl w:ilvl="2" w:tplc="080A001B" w:tentative="1">
+      <w:start w:val="1"/>
+      <w:numFmt w:val="lowerRoman"/>
+      <w:lvlText w:val="%3."/>
+      <w:lvlJc w:val="right"/>
+      <w:pPr>
+        <w:ind w:left="2160" w:hanging="180"/>
+      </w:pPr>
+    </w:lvl>
+    <w:lvl w:ilvl="3" w:tplc="080A000F" w:tentative="1">
+      <w:start w:val="1"/>
+      <w:numFmt w:val="decimal"/>
+      <w:lvlText w:val="%4."/>
+      <w:lvlJc w:val="left"/>
+      <w:pPr>
+        <w:ind w:left="2880" w:hanging="360"/>
+      </w:pPr>
+    </w:lvl>
+    <w:lvl w:ilvl="4" w:tplc="080A0019" w:tentative="1">
+      <w:start w:val="1"/>
+      <w:numFmt w:val="lowerLetter"/>
+      <w:lvlText w:val="%5."/>
+      <w:lvlJc w:val="left"/>
+      <w:pPr>
+        <w:ind w:left="3600" w:hanging="360"/>
+      </w:pPr>
+    </w:lvl>
+    <w:lvl w:ilvl="5" w:tplc="080A001B" w:tentative="1">
+      <w:start w:val="1"/>
+      <w:numFmt w:val="lowerRoman"/>
+      <w:lvlText w:val="%6."/>
+      <w:lvlJc w:val="right"/>
+      <w:pPr>
+        <w:ind w:left="4320" w:hanging="180"/>
+      </w:pPr>
+    </w:lvl>
+    <w:lvl w:ilvl="6" w:tplc="080A000F" w:tentative="1">
+      <w:start w:val="1"/>
+      <w:numFmt w:val="decimal"/>
+      <w:lvlText w:val="%7."/>
+      <w:lvlJc w:val="left"/>
+      <w:pPr>
+        <w:ind w:left="5040" w:hanging="360"/>
+      </w:pPr>
+    </w:lvl>
+    <w:lvl w:ilvl="7" w:tplc="080A0019" w:tentative="1">
+      <w:start w:val="1"/>
+      <w:numFmt w:val="lowerLetter"/>
+      <w:lvlText w:val="%8."/>
+      <w:lvlJc w:val="left"/>
+      <w:pPr>
+        <w:ind w:left="5760" w:hanging="360"/>
+      </w:pPr>
+    </w:lvl>
+    <w:lvl w:ilvl="8" w:tplc="080A001B" w:tentative="1">
+      <w:start w:val="1"/>
+      <w:numFmt w:val="lowerRoman"/>
+      <w:lvlText w:val="%9."/>
+      <w:lvlJc w:val="right"/>
+      <w:pPr>
+        <w:ind w:left="6480" w:hanging="180"/>
+      </w:pPr>
+    </w:lvl>
+  </w:abstractNum>
+  <w:abstractNum w:abstractNumId="5" w15:restartNumberingAfterBreak="0">
     <w:nsid w:val="47640E30"/>
     <w:multiLevelType w:val="hybridMultilevel"/>
     <w:tmpl w:val="F26A6694"/>
@@ -2346,7 +2900,93 @@
       </w:pPr>
     </w:lvl>
   </w:abstractNum>
-  <w:abstractNum w:abstractNumId="4" w15:restartNumberingAfterBreak="0">
+  <w:abstractNum w:abstractNumId="6" w15:restartNumberingAfterBreak="0">
+    <w:nsid w:val="5AD01FFF"/>
+    <w:multiLevelType w:val="hybridMultilevel"/>
+    <w:tmpl w:val="7AF45F28"/>
+    <w:lvl w:ilvl="0" w:tplc="080A000F">
+      <w:start w:val="1"/>
+      <w:numFmt w:val="decimal"/>
+      <w:lvlText w:val="%1."/>
+      <w:lvlJc w:val="left"/>
+      <w:pPr>
+        <w:ind w:left="720" w:hanging="360"/>
+      </w:pPr>
+    </w:lvl>
+    <w:lvl w:ilvl="1" w:tplc="080A0019" w:tentative="1">
+      <w:start w:val="1"/>
+      <w:numFmt w:val="lowerLetter"/>
+      <w:lvlText w:val="%2."/>
+      <w:lvlJc w:val="left"/>
+      <w:pPr>
+        <w:ind w:left="1440" w:hanging="360"/>
+      </w:pPr>
+    </w:lvl>
+    <w:lvl w:ilvl="2" w:tplc="080A001B" w:tentative="1">
+      <w:start w:val="1"/>
+      <w:numFmt w:val="lowerRoman"/>
+      <w:lvlText w:val="%3."/>
+      <w:lvlJc w:val="right"/>
+      <w:pPr>
+        <w:ind w:left="2160" w:hanging="180"/>
+      </w:pPr>
+    </w:lvl>
+    <w:lvl w:ilvl="3" w:tplc="080A000F" w:tentative="1">
+      <w:start w:val="1"/>
+      <w:numFmt w:val="decimal"/>
+      <w:lvlText w:val="%4."/>
+      <w:lvlJc w:val="left"/>
+      <w:pPr>
+        <w:ind w:left="2880" w:hanging="360"/>
+      </w:pPr>
+    </w:lvl>
+    <w:lvl w:ilvl="4" w:tplc="080A0019" w:tentative="1">
+      <w:start w:val="1"/>
+      <w:numFmt w:val="lowerLetter"/>
+      <w:lvlText w:val="%5."/>
+      <w:lvlJc w:val="left"/>
+      <w:pPr>
+        <w:ind w:left="3600" w:hanging="360"/>
+      </w:pPr>
+    </w:lvl>
+    <w:lvl w:ilvl="5" w:tplc="080A001B" w:tentative="1">
+      <w:start w:val="1"/>
+      <w:numFmt w:val="lowerRoman"/>
+      <w:lvlText w:val="%6."/>
+      <w:lvlJc w:val="right"/>
+      <w:pPr>
+        <w:ind w:left="4320" w:hanging="180"/>
+      </w:pPr>
+    </w:lvl>
+    <w:lvl w:ilvl="6" w:tplc="080A000F" w:tentative="1">
+      <w:start w:val="1"/>
+      <w:numFmt w:val="decimal"/>
+      <w:lvlText w:val="%7."/>
+      <w:lvlJc w:val="left"/>
+      <w:pPr>
+        <w:ind w:left="5040" w:hanging="360"/>
+      </w:pPr>
+    </w:lvl>
+    <w:lvl w:ilvl="7" w:tplc="080A0019" w:tentative="1">
+      <w:start w:val="1"/>
+      <w:numFmt w:val="lowerLetter"/>
+      <w:lvlText w:val="%8."/>
+      <w:lvlJc w:val="left"/>
+      <w:pPr>
+        <w:ind w:left="5760" w:hanging="360"/>
+      </w:pPr>
+    </w:lvl>
+    <w:lvl w:ilvl="8" w:tplc="080A001B" w:tentative="1">
+      <w:start w:val="1"/>
+      <w:numFmt w:val="lowerRoman"/>
+      <w:lvlText w:val="%9."/>
+      <w:lvlJc w:val="right"/>
+      <w:pPr>
+        <w:ind w:left="6480" w:hanging="180"/>
+      </w:pPr>
+    </w:lvl>
+  </w:abstractNum>
+  <w:abstractNum w:abstractNumId="7" w15:restartNumberingAfterBreak="0">
     <w:nsid w:val="5D747263"/>
     <w:multiLevelType w:val="hybridMultilevel"/>
     <w:tmpl w:val="0EA662BE"/>
@@ -2432,7 +3072,93 @@
       </w:pPr>
     </w:lvl>
   </w:abstractNum>
-  <w:abstractNum w:abstractNumId="5" w15:restartNumberingAfterBreak="0">
+  <w:abstractNum w:abstractNumId="8" w15:restartNumberingAfterBreak="0">
+    <w:nsid w:val="67DB06ED"/>
+    <w:multiLevelType w:val="hybridMultilevel"/>
+    <w:tmpl w:val="AA5C1960"/>
+    <w:lvl w:ilvl="0" w:tplc="080A000F">
+      <w:start w:val="1"/>
+      <w:numFmt w:val="decimal"/>
+      <w:lvlText w:val="%1."/>
+      <w:lvlJc w:val="left"/>
+      <w:pPr>
+        <w:ind w:left="720" w:hanging="360"/>
+      </w:pPr>
+    </w:lvl>
+    <w:lvl w:ilvl="1" w:tplc="080A0019" w:tentative="1">
+      <w:start w:val="1"/>
+      <w:numFmt w:val="lowerLetter"/>
+      <w:lvlText w:val="%2."/>
+      <w:lvlJc w:val="left"/>
+      <w:pPr>
+        <w:ind w:left="1440" w:hanging="360"/>
+      </w:pPr>
+    </w:lvl>
+    <w:lvl w:ilvl="2" w:tplc="080A001B" w:tentative="1">
+      <w:start w:val="1"/>
+      <w:numFmt w:val="lowerRoman"/>
+      <w:lvlText w:val="%3."/>
+      <w:lvlJc w:val="right"/>
+      <w:pPr>
+        <w:ind w:left="2160" w:hanging="180"/>
+      </w:pPr>
+    </w:lvl>
+    <w:lvl w:ilvl="3" w:tplc="080A000F" w:tentative="1">
+      <w:start w:val="1"/>
+      <w:numFmt w:val="decimal"/>
+      <w:lvlText w:val="%4."/>
+      <w:lvlJc w:val="left"/>
+      <w:pPr>
+        <w:ind w:left="2880" w:hanging="360"/>
+      </w:pPr>
+    </w:lvl>
+    <w:lvl w:ilvl="4" w:tplc="080A0019" w:tentative="1">
+      <w:start w:val="1"/>
+      <w:numFmt w:val="lowerLetter"/>
+      <w:lvlText w:val="%5."/>
+      <w:lvlJc w:val="left"/>
+      <w:pPr>
+        <w:ind w:left="3600" w:hanging="360"/>
+      </w:pPr>
+    </w:lvl>
+    <w:lvl w:ilvl="5" w:tplc="080A001B" w:tentative="1">
+      <w:start w:val="1"/>
+      <w:numFmt w:val="lowerRoman"/>
+      <w:lvlText w:val="%6."/>
+      <w:lvlJc w:val="right"/>
+      <w:pPr>
+        <w:ind w:left="4320" w:hanging="180"/>
+      </w:pPr>
+    </w:lvl>
+    <w:lvl w:ilvl="6" w:tplc="080A000F" w:tentative="1">
+      <w:start w:val="1"/>
+      <w:numFmt w:val="decimal"/>
+      <w:lvlText w:val="%7."/>
+      <w:lvlJc w:val="left"/>
+      <w:pPr>
+        <w:ind w:left="5040" w:hanging="360"/>
+      </w:pPr>
+    </w:lvl>
+    <w:lvl w:ilvl="7" w:tplc="080A0019" w:tentative="1">
+      <w:start w:val="1"/>
+      <w:numFmt w:val="lowerLetter"/>
+      <w:lvlText w:val="%8."/>
+      <w:lvlJc w:val="left"/>
+      <w:pPr>
+        <w:ind w:left="5760" w:hanging="360"/>
+      </w:pPr>
+    </w:lvl>
+    <w:lvl w:ilvl="8" w:tplc="080A001B" w:tentative="1">
+      <w:start w:val="1"/>
+      <w:numFmt w:val="lowerRoman"/>
+      <w:lvlText w:val="%9."/>
+      <w:lvlJc w:val="right"/>
+      <w:pPr>
+        <w:ind w:left="6480" w:hanging="180"/>
+      </w:pPr>
+    </w:lvl>
+  </w:abstractNum>
+  <w:abstractNum w:abstractNumId="9" w15:restartNumberingAfterBreak="0">
     <w:nsid w:val="7A8D4870"/>
     <w:multiLevelType w:val="hybridMultilevel"/>
     <w:tmpl w:val="7E224CBA"/>
@@ -2518,7 +3244,7 @@
       </w:pPr>
     </w:lvl>
   </w:abstractNum>
-  <w:abstractNum w:abstractNumId="6" w15:restartNumberingAfterBreak="0">
+  <w:abstractNum w:abstractNumId="10" w15:restartNumberingAfterBreak="0">
     <w:nsid w:val="7B000012"/>
     <w:multiLevelType w:val="hybridMultilevel"/>
     <w:tmpl w:val="B8F41272"/>
@@ -2605,25 +3331,37 @@
     </w:lvl>
   </w:abstractNum>
   <w:num w:numId="1">
-    <w:abstractNumId w:val="6"/>
+    <w:abstractNumId w:val="10"/>
   </w:num>
   <w:num w:numId="2">
-    <w:abstractNumId w:val="3"/>
+    <w:abstractNumId w:val="5"/>
   </w:num>
   <w:num w:numId="3">
-    <w:abstractNumId w:val="5"/>
+    <w:abstractNumId w:val="9"/>
   </w:num>
   <w:num w:numId="4">
-    <w:abstractNumId w:val="4"/>
+    <w:abstractNumId w:val="7"/>
   </w:num>
   <w:num w:numId="5">
-    <w:abstractNumId w:val="1"/>
+    <w:abstractNumId w:val="2"/>
   </w:num>
   <w:num w:numId="6">
     <w:abstractNumId w:val="0"/>
   </w:num>
   <w:num w:numId="7">
-    <w:abstractNumId w:val="2"/>
+    <w:abstractNumId w:val="3"/>
+  </w:num>
+  <w:num w:numId="8">
+    <w:abstractNumId w:val="1"/>
+  </w:num>
+  <w:num w:numId="9">
+    <w:abstractNumId w:val="4"/>
+  </w:num>
+  <w:num w:numId="10">
+    <w:abstractNumId w:val="6"/>
+  </w:num>
+  <w:num w:numId="11">
+    <w:abstractNumId w:val="8"/>
   </w:num>
 </w:numbering>
 </file>
@@ -3150,19 +3888,19 @@
 
 <file path=word/glossary/fontTable.xml><?xml version="1.0" encoding="utf-8"?>
 <w:fonts xmlns:mc="http://schemas.openxmlformats.org/markup-compatibility/2006" xmlns:r="http://schemas.openxmlformats.org/officeDocument/2006/relationships" xmlns:w="http://schemas.openxmlformats.org/wordprocessingml/2006/main" xmlns:w14="http://schemas.microsoft.com/office/word/2010/wordml" xmlns:w15="http://schemas.microsoft.com/office/word/2012/wordml" xmlns:w16cid="http://schemas.microsoft.com/office/word/2016/wordml/cid" xmlns:w16se="http://schemas.microsoft.com/office/word/2015/wordml/symex" mc:Ignorable="w14 w15 w16se w16cid">
+  <w:font w:name="Times New Roman">
+    <w:panose1 w:val="02020603050405020304"/>
+    <w:charset w:val="00"/>
+    <w:family w:val="roman"/>
+    <w:pitch w:val="variable"/>
+    <w:sig w:usb0="E0002EFF" w:usb1="C000785B" w:usb2="00000009" w:usb3="00000000" w:csb0="000001FF" w:csb1="00000000"/>
+  </w:font>
   <w:font w:name="Calibri">
     <w:panose1 w:val="020F0502020204030204"/>
     <w:charset w:val="00"/>
     <w:family w:val="swiss"/>
     <w:pitch w:val="variable"/>
     <w:sig w:usb0="E0002AFF" w:usb1="C000247B" w:usb2="00000009" w:usb3="00000000" w:csb0="000001FF" w:csb1="00000000"/>
-  </w:font>
-  <w:font w:name="Times New Roman">
-    <w:panose1 w:val="02020603050405020304"/>
-    <w:charset w:val="00"/>
-    <w:family w:val="roman"/>
-    <w:pitch w:val="variable"/>
-    <w:sig w:usb0="E0002EFF" w:usb1="C000785B" w:usb2="00000009" w:usb3="00000000" w:csb0="000001FF" w:csb1="00000000"/>
   </w:font>
   <w:font w:name="Arial">
     <w:panose1 w:val="020B0604020202020204"/>
@@ -3198,8 +3936,10 @@
   </w:compat>
   <w:rsids>
     <w:rsidRoot w:val="00311200"/>
+    <w:rsid w:val="000F0D83"/>
     <w:rsid w:val="00182ABF"/>
     <w:rsid w:val="00311200"/>
+    <w:rsid w:val="00D51F6C"/>
   </w:rsids>
   <m:mathPr>
     <m:mathFont m:val="Cambria Math"/>

--- a/Casos de Uso/CU03- Administrar Responsables.docx
+++ b/Casos de Uso/CU03- Administrar Responsables.docx
@@ -1255,17 +1255,8 @@
                     <w:rFonts w:cs="Arial"/>
                     <w:lang w:val="es-ES"/>
                   </w:rPr>
-                  <w:t>-</w:t>
-                </w:r>
-                <w:proofErr w:type="spellStart"/>
-                <w:r>
-                  <w:rPr>
-                    <w:rFonts w:cs="Arial"/>
-                    <w:lang w:val="es-ES"/>
-                  </w:rPr>
-                  <w:t>CamposVacios</w:t>
-                </w:r>
-                <w:proofErr w:type="spellEnd"/>
+                  <w:t>-CamposVacios</w:t>
+                </w:r>
                 <w:r>
                   <w:rPr>
                     <w:rFonts w:cs="Arial"/>
@@ -1654,21 +1645,7 @@
                     <w:rFonts w:cs="Arial"/>
                     <w:lang w:val="es-ES"/>
                   </w:rPr>
-                  <w:t xml:space="preserve">FA-Incorrecto Número de </w:t>
-                </w:r>
-                <w:r>
-                  <w:rPr>
-                    <w:rFonts w:cs="Arial"/>
-                    <w:lang w:val="es-ES"/>
-                  </w:rPr>
-                  <w:t>personal</w:t>
-                </w:r>
-                <w:r>
-                  <w:rPr>
-                    <w:rFonts w:cs="Arial"/>
-                    <w:lang w:val="es-ES"/>
-                  </w:rPr>
-                  <w:t xml:space="preserve"> incorrecto</w:t>
+                  <w:t>FA-Incorrecto Número de personal incorrecto</w:t>
                 </w:r>
               </w:p>
               <w:p>
@@ -1785,14 +1762,6 @@
                   </w:rPr>
                   <w:t>El sistema cierra el mensaje y limpia el campo.</w:t>
                 </w:r>
-              </w:p>
-              <w:p>
-                <w:pPr>
-                  <w:rPr>
-                    <w:rFonts w:cs="Arial"/>
-                    <w:lang w:val="es-ES"/>
-                  </w:rPr>
-                </w:pPr>
               </w:p>
               <w:p>
                 <w:pPr>
@@ -1915,29 +1884,29 @@
             </w:r>
           </w:p>
         </w:tc>
-        <w:sdt>
-          <w:sdtPr>
-            <w:rPr>
-              <w:rFonts w:eastAsiaTheme="minorEastAsia"/>
-              <w:lang w:eastAsia="es-MX"/>
-            </w:rPr>
-            <w:id w:val="1340272881"/>
-            <w:placeholder>
-              <w:docPart w:val="88F30B5671004FE3A2F0A26B7BAAF867"/>
-            </w:placeholder>
-          </w:sdtPr>
-          <w:sdtEndPr/>
-          <w:sdtContent>
-            <w:tc>
-              <w:tcPr>
-                <w:tcW w:w="3428" w:type="pct"/>
-                <w:tcBorders>
-                  <w:top w:val="single" w:sz="4" w:space="0" w:color="000000"/>
-                  <w:left w:val="single" w:sz="4" w:space="0" w:color="000000"/>
-                  <w:bottom w:val="single" w:sz="4" w:space="0" w:color="000000"/>
-                  <w:right w:val="single" w:sz="8" w:space="0" w:color="000000"/>
-                </w:tcBorders>
-              </w:tcPr>
+        <w:tc>
+          <w:tcPr>
+            <w:tcW w:w="3428" w:type="pct"/>
+            <w:tcBorders>
+              <w:top w:val="single" w:sz="4" w:space="0" w:color="000000"/>
+              <w:left w:val="single" w:sz="4" w:space="0" w:color="000000"/>
+              <w:bottom w:val="single" w:sz="4" w:space="0" w:color="000000"/>
+              <w:right w:val="single" w:sz="8" w:space="0" w:color="000000"/>
+            </w:tcBorders>
+          </w:tcPr>
+          <w:sdt>
+            <w:sdtPr>
+              <w:rPr>
+                <w:rFonts w:eastAsiaTheme="minorEastAsia"/>
+                <w:lang w:eastAsia="es-MX"/>
+              </w:rPr>
+              <w:id w:val="1340272881"/>
+              <w:placeholder>
+                <w:docPart w:val="88F30B5671004FE3A2F0A26B7BAAF867"/>
+              </w:placeholder>
+            </w:sdtPr>
+            <w:sdtEndPr/>
+            <w:sdtContent>
               <w:p>
                 <w:r>
                   <w:t>ExCon Error de conexión con la base de datos.</w:t>
@@ -1958,15 +1927,7 @@
                   <w:rPr>
                     <w:rFonts w:cs="Arial"/>
                   </w:rPr>
-                  <w:t xml:space="preserve">El sistema muestra el mensaje “Error de conexión </w:t>
-                </w:r>
-                <w:bookmarkStart w:id="0" w:name="_GoBack"/>
-                <w:bookmarkEnd w:id="0"/>
-                <w:r>
-                  <w:rPr>
-                    <w:rFonts w:cs="Arial"/>
-                  </w:rPr>
-                  <w:t>con la base de datos”.</w:t>
+                  <w:t>El sistema muestra el mensaje “Error de conexión con la base de datos”.</w:t>
                 </w:r>
               </w:p>
               <w:p>
@@ -1976,20 +1937,16 @@
                     <w:ilvl w:val="0"/>
                     <w:numId w:val="11"/>
                   </w:numPr>
-                  <w:rPr>
-                    <w:rFonts w:cs="Arial"/>
-                  </w:rPr>
-                </w:pPr>
-                <w:r>
-                  <w:rPr>
-                    <w:rFonts w:cs="Arial"/>
-                  </w:rPr>
-                  <w:t>Fin CU.</w:t>
-                </w:r>
-              </w:p>
-            </w:tc>
-          </w:sdtContent>
-        </w:sdt>
+                </w:pPr>
+                <w:r>
+                  <w:t>El sistema regresa al punto de donde se originó la excepción.</w:t>
+                </w:r>
+              </w:p>
+              <w:bookmarkStart w:id="0" w:name="_GoBack" w:displacedByCustomXml="next"/>
+              <w:bookmarkEnd w:id="0" w:displacedByCustomXml="next"/>
+            </w:sdtContent>
+          </w:sdt>
+        </w:tc>
       </w:tr>
       <w:tr>
         <w:trPr>
@@ -2014,23 +1971,13 @@
                 <w:lang w:val="es-ES"/>
               </w:rPr>
             </w:pPr>
-            <w:proofErr w:type="spellStart"/>
             <w:r>
               <w:rPr>
                 <w:rFonts w:cs="Arial"/>
                 <w:b/>
                 <w:lang w:val="es-ES"/>
               </w:rPr>
-              <w:t>Poscondiciones</w:t>
-            </w:r>
-            <w:proofErr w:type="spellEnd"/>
-            <w:r>
-              <w:rPr>
-                <w:rFonts w:cs="Arial"/>
-                <w:b/>
-                <w:lang w:val="es-ES"/>
-              </w:rPr>
-              <w:t>:</w:t>
+              <w:t>Poscondiciones:</w:t>
             </w:r>
           </w:p>
         </w:tc>
@@ -3888,19 +3835,19 @@
 
 <file path=word/glossary/fontTable.xml><?xml version="1.0" encoding="utf-8"?>
 <w:fonts xmlns:mc="http://schemas.openxmlformats.org/markup-compatibility/2006" xmlns:r="http://schemas.openxmlformats.org/officeDocument/2006/relationships" xmlns:w="http://schemas.openxmlformats.org/wordprocessingml/2006/main" xmlns:w14="http://schemas.microsoft.com/office/word/2010/wordml" xmlns:w15="http://schemas.microsoft.com/office/word/2012/wordml" xmlns:w16cid="http://schemas.microsoft.com/office/word/2016/wordml/cid" xmlns:w16se="http://schemas.microsoft.com/office/word/2015/wordml/symex" mc:Ignorable="w14 w15 w16se w16cid">
+  <w:font w:name="Calibri">
+    <w:panose1 w:val="020F0502020204030204"/>
+    <w:charset w:val="00"/>
+    <w:family w:val="swiss"/>
+    <w:pitch w:val="variable"/>
+    <w:sig w:usb0="E0002AFF" w:usb1="C000247B" w:usb2="00000009" w:usb3="00000000" w:csb0="000001FF" w:csb1="00000000"/>
+  </w:font>
   <w:font w:name="Times New Roman">
     <w:panose1 w:val="02020603050405020304"/>
     <w:charset w:val="00"/>
     <w:family w:val="roman"/>
     <w:pitch w:val="variable"/>
     <w:sig w:usb0="E0002EFF" w:usb1="C000785B" w:usb2="00000009" w:usb3="00000000" w:csb0="000001FF" w:csb1="00000000"/>
-  </w:font>
-  <w:font w:name="Calibri">
-    <w:panose1 w:val="020F0502020204030204"/>
-    <w:charset w:val="00"/>
-    <w:family w:val="swiss"/>
-    <w:pitch w:val="variable"/>
-    <w:sig w:usb0="E0002AFF" w:usb1="C000247B" w:usb2="00000009" w:usb3="00000000" w:csb0="000001FF" w:csb1="00000000"/>
   </w:font>
   <w:font w:name="Arial">
     <w:panose1 w:val="020B0604020202020204"/>
@@ -3936,9 +3883,11 @@
   </w:compat>
   <w:rsids>
     <w:rsidRoot w:val="00311200"/>
+    <w:rsid w:val="000209CD"/>
     <w:rsid w:val="000F0D83"/>
     <w:rsid w:val="00182ABF"/>
     <w:rsid w:val="00311200"/>
+    <w:rsid w:val="00786183"/>
     <w:rsid w:val="00D51F6C"/>
   </w:rsids>
   <m:mathPr>

--- a/Casos de Uso/CU03- Administrar Responsables.docx
+++ b/Casos de Uso/CU03- Administrar Responsables.docx
@@ -681,7 +681,13 @@
               <w:t xml:space="preserve"> </w:t>
             </w:r>
             <w:r>
-              <w:t>“Visualizar responsables” “Agregar responsable”, “Editar responsable” y “Eliminar responsable”.</w:t>
+              <w:t>“</w:t>
+            </w:r>
+            <w:r>
+              <w:t>Buscar</w:t>
+            </w:r>
+            <w:r>
+              <w:t xml:space="preserve"> responsables” “Agregar responsable”, “Editar responsable” y “Eliminar responsable”.</w:t>
             </w:r>
           </w:p>
           <w:p>
@@ -693,7 +699,19 @@
               </w:numPr>
             </w:pPr>
             <w:r>
-              <w:t>El jefe del centro de cómputo selecciona “Visualizar responsables”, si no (Ver FA-2.1) (Ver FA-2.2) (Ver FA-2.3).</w:t>
+              <w:t xml:space="preserve">El jefe del centro de cómputo selecciona </w:t>
+            </w:r>
+            <w:r>
+              <w:t xml:space="preserve">un filtro para la búsqueda (nombre, numero de personal), escribe el criterio y selecciona </w:t>
+            </w:r>
+            <w:r>
+              <w:t>“</w:t>
+            </w:r>
+            <w:r>
+              <w:t xml:space="preserve">Buscar </w:t>
+            </w:r>
+            <w:r>
+              <w:t>responsables”, si no (Ver FA-2.1).</w:t>
             </w:r>
           </w:p>
           <w:p>
@@ -705,7 +723,34 @@
               </w:numPr>
             </w:pPr>
             <w:r>
-              <w:t>El sistema muestra una lista con todos los RESPONSABLES y una opción de filtrar (ExCon).</w:t>
+              <w:t xml:space="preserve">El sistema muestra una lista con todos los RESPONSABLES </w:t>
+            </w:r>
+            <w:r>
+              <w:t xml:space="preserve">que cumplen con el criterio de búsqueda </w:t>
+            </w:r>
+            <w:r>
+              <w:t>(ExCon).</w:t>
+            </w:r>
+          </w:p>
+          <w:p>
+            <w:pPr>
+              <w:pStyle w:val="Prrafodelista"/>
+              <w:numPr>
+                <w:ilvl w:val="0"/>
+                <w:numId w:val="2"/>
+              </w:numPr>
+            </w:pPr>
+            <w:r>
+              <w:t xml:space="preserve">El jefe de Centro de Computo selecciona un elemento de la lista de RESPONSABLE, si selecciona “Editar responsable” </w:t>
+            </w:r>
+            <w:r>
+              <w:t>(Ver FA-2.2)</w:t>
+            </w:r>
+            <w:r>
+              <w:t>, si selecciona “Eliminar responsable”</w:t>
+            </w:r>
+            <w:r>
+              <w:t xml:space="preserve"> (Ver FA-2.3)</w:t>
             </w:r>
           </w:p>
           <w:p>
@@ -886,6 +931,7 @@
                     <w:rFonts w:cs="Arial"/>
                     <w:lang w:val="es-ES"/>
                   </w:rPr>
+                  <w:lastRenderedPageBreak/>
                   <w:t>El sistema valida que todos los campos se encuentren llenos. Sí no están llenos entonces (VER FA-CamposVacios)</w:t>
                 </w:r>
               </w:p>
@@ -953,7 +999,6 @@
                     <w:rFonts w:cs="Arial"/>
                     <w:lang w:val="es-ES"/>
                   </w:rPr>
-                  <w:lastRenderedPageBreak/>
                   <w:t xml:space="preserve">El sistema guarda el nuevo </w:t>
                 </w:r>
                 <w:r>
@@ -1072,7 +1117,28 @@
                     <w:rFonts w:cs="Arial"/>
                     <w:lang w:val="es-ES"/>
                   </w:rPr>
-                  <w:t>El jefe del centro de cómputo selecciona la opción de “Editar responsable”.</w:t>
+                  <w:t xml:space="preserve">El sistema recupera los datos del </w:t>
+                </w:r>
+                <w:r>
+                  <w:rPr>
+                    <w:rFonts w:cs="Arial"/>
+                    <w:lang w:val="es-ES"/>
+                  </w:rPr>
+                  <w:t>RESPONSABLE</w:t>
+                </w:r>
+                <w:r>
+                  <w:rPr>
+                    <w:rFonts w:cs="Arial"/>
+                    <w:lang w:val="es-ES"/>
+                  </w:rPr>
+                  <w:t xml:space="preserve"> seleccionado</w:t>
+                </w:r>
+                <w:r>
+                  <w:rPr>
+                    <w:rFonts w:cs="Arial"/>
+                    <w:lang w:val="es-ES"/>
+                  </w:rPr>
+                  <w:t xml:space="preserve"> (ExCon).</w:t>
                 </w:r>
               </w:p>
               <w:p>
@@ -1092,7 +1158,28 @@
                     <w:rFonts w:cs="Arial"/>
                     <w:lang w:val="es-ES"/>
                   </w:rPr>
-                  <w:t>El sistema muestra una pantalla con una opción de introducir “Numero de personal” y el botón de “Buscar”.</w:t>
+                  <w:t xml:space="preserve">El sistema muestra una ventana emergente con los datos del </w:t>
+                </w:r>
+                <w:r>
+                  <w:rPr>
+                    <w:rFonts w:cs="Arial"/>
+                    <w:lang w:val="es-ES"/>
+                  </w:rPr>
+                  <w:t>RESPONSABLE</w:t>
+                </w:r>
+                <w:r>
+                  <w:rPr>
+                    <w:rFonts w:cs="Arial"/>
+                    <w:lang w:val="es-ES"/>
+                  </w:rPr>
+                  <w:t xml:space="preserve"> en campos de texto editables</w:t>
+                </w:r>
+                <w:r>
+                  <w:rPr>
+                    <w:rFonts w:cs="Arial"/>
+                    <w:lang w:val="es-ES"/>
+                  </w:rPr>
+                  <w:t xml:space="preserve"> y las opciones de “Guardar” y “Cancelar”</w:t>
                 </w:r>
               </w:p>
               <w:p>
@@ -1112,7 +1199,21 @@
                     <w:rFonts w:cs="Arial"/>
                     <w:lang w:val="es-ES"/>
                   </w:rPr>
-                  <w:t>El jefe del centro de computo ingresa los datos solicitados y selecciona buscar (Ver FA-Incorrecto).</w:t>
+                  <w:t xml:space="preserve">El jefe del centro de cómputo edita los datos del </w:t>
+                </w:r>
+                <w:r>
+                  <w:rPr>
+                    <w:rFonts w:cs="Arial"/>
+                    <w:lang w:val="es-ES"/>
+                  </w:rPr>
+                  <w:t>RESPONSABLE</w:t>
+                </w:r>
+                <w:r>
+                  <w:rPr>
+                    <w:rFonts w:cs="Arial"/>
+                    <w:lang w:val="es-ES"/>
+                  </w:rPr>
+                  <w:t>.</w:t>
                 </w:r>
               </w:p>
               <w:p>
@@ -1132,28 +1233,21 @@
                     <w:rFonts w:cs="Arial"/>
                     <w:lang w:val="es-ES"/>
                   </w:rPr>
-                  <w:t xml:space="preserve">El sistema recupera los datos del </w:t>
-                </w:r>
-                <w:r>
-                  <w:rPr>
-                    <w:rFonts w:cs="Arial"/>
-                    <w:lang w:val="es-ES"/>
-                  </w:rPr>
-                  <w:t>RESPONSABLE</w:t>
-                </w:r>
-                <w:r>
-                  <w:rPr>
-                    <w:rFonts w:cs="Arial"/>
-                    <w:lang w:val="es-ES"/>
-                  </w:rPr>
-                  <w:t xml:space="preserve"> seleccionado</w:t>
-                </w:r>
-                <w:r>
-                  <w:rPr>
-                    <w:rFonts w:cs="Arial"/>
-                    <w:lang w:val="es-ES"/>
-                  </w:rPr>
-                  <w:t xml:space="preserve"> (ExCon).</w:t>
+                  <w:t>El sistema valida estén llenos, sino están llenos (ver FA</w:t>
+                </w:r>
+                <w:r>
+                  <w:rPr>
+                    <w:rFonts w:cs="Arial"/>
+                    <w:lang w:val="es-ES"/>
+                  </w:rPr>
+                  <w:t>-CamposVacios</w:t>
+                </w:r>
+                <w:r>
+                  <w:rPr>
+                    <w:rFonts w:cs="Arial"/>
+                    <w:lang w:val="es-ES"/>
+                  </w:rPr>
+                  <w:t xml:space="preserve">) </w:t>
                 </w:r>
               </w:p>
               <w:p>
@@ -1173,28 +1267,7 @@
                     <w:rFonts w:cs="Arial"/>
                     <w:lang w:val="es-ES"/>
                   </w:rPr>
-                  <w:t xml:space="preserve">El sistema muestra una ventana emergente con los datos del </w:t>
-                </w:r>
-                <w:r>
-                  <w:rPr>
-                    <w:rFonts w:cs="Arial"/>
-                    <w:lang w:val="es-ES"/>
-                  </w:rPr>
-                  <w:t>RESPONSABLE</w:t>
-                </w:r>
-                <w:r>
-                  <w:rPr>
-                    <w:rFonts w:cs="Arial"/>
-                    <w:lang w:val="es-ES"/>
-                  </w:rPr>
-                  <w:t xml:space="preserve"> en campos de texto editables</w:t>
-                </w:r>
-                <w:r>
-                  <w:rPr>
-                    <w:rFonts w:cs="Arial"/>
-                    <w:lang w:val="es-ES"/>
-                  </w:rPr>
-                  <w:t xml:space="preserve"> y las opciones de “Guardar” deshabilitada y “Cancelar”</w:t>
+                  <w:t>El sistema habilita la opción de “Guardar”.</w:t>
                 </w:r>
               </w:p>
               <w:p>
@@ -1214,21 +1287,14 @@
                     <w:rFonts w:cs="Arial"/>
                     <w:lang w:val="es-ES"/>
                   </w:rPr>
-                  <w:t xml:space="preserve">El jefe del centro de cómputo edita los datos del </w:t>
-                </w:r>
-                <w:r>
-                  <w:rPr>
-                    <w:rFonts w:cs="Arial"/>
-                    <w:lang w:val="es-ES"/>
-                  </w:rPr>
-                  <w:t>RESPONSABLE</w:t>
-                </w:r>
-                <w:r>
-                  <w:rPr>
-                    <w:rFonts w:cs="Arial"/>
-                    <w:lang w:val="es-ES"/>
-                  </w:rPr>
-                  <w:t>.</w:t>
+                  <w:t xml:space="preserve">El jefe del centro de cómputo selecciona “Guardar”, si </w:t>
+                </w:r>
+                <w:r>
+                  <w:rPr>
+                    <w:rFonts w:cs="Arial"/>
+                    <w:lang w:val="es-ES"/>
+                  </w:rPr>
+                  <w:t>no (Ver FA-Cancelar).</w:t>
                 </w:r>
               </w:p>
               <w:p>
@@ -1248,21 +1314,42 @@
                     <w:rFonts w:cs="Arial"/>
                     <w:lang w:val="es-ES"/>
                   </w:rPr>
-                  <w:t>El sistema valida estén llenos, sino están llenos (ver FA</w:t>
-                </w:r>
-                <w:r>
-                  <w:rPr>
-                    <w:rFonts w:cs="Arial"/>
-                    <w:lang w:val="es-ES"/>
-                  </w:rPr>
-                  <w:t>-CamposVacios</w:t>
-                </w:r>
-                <w:r>
-                  <w:rPr>
-                    <w:rFonts w:cs="Arial"/>
-                    <w:lang w:val="es-ES"/>
-                  </w:rPr>
-                  <w:t xml:space="preserve">) </w:t>
+                  <w:t xml:space="preserve">El sistema guarda los cambios hechos en el </w:t>
+                </w:r>
+                <w:r>
+                  <w:rPr>
+                    <w:rFonts w:cs="Arial"/>
+                    <w:lang w:val="es-ES"/>
+                  </w:rPr>
+                  <w:t>RESPONSABLE</w:t>
+                </w:r>
+                <w:r>
+                  <w:rPr>
+                    <w:rFonts w:cs="Arial"/>
+                    <w:lang w:val="es-ES"/>
+                  </w:rPr>
+                  <w:t xml:space="preserve"> seleccionado en la base de datos</w:t>
+                </w:r>
+                <w:r>
+                  <w:rPr>
+                    <w:rFonts w:cs="Arial"/>
+                    <w:lang w:val="es-ES"/>
+                  </w:rPr>
+                  <w:t xml:space="preserve"> y </w:t>
+                </w:r>
+                <w:r>
+                  <w:rPr>
+                    <w:rFonts w:cs="Arial"/>
+                    <w:lang w:val="es-ES"/>
+                  </w:rPr>
+                  <w:t>muestra un mensaje “Cambios realizados con éxito”</w:t>
+                </w:r>
+                <w:r>
+                  <w:rPr>
+                    <w:rFonts w:cs="Arial"/>
+                    <w:lang w:val="es-ES"/>
+                  </w:rPr>
+                  <w:t xml:space="preserve"> (ExCon).</w:t>
                 </w:r>
               </w:p>
               <w:p>
@@ -1282,108 +1369,6 @@
                     <w:rFonts w:cs="Arial"/>
                     <w:lang w:val="es-ES"/>
                   </w:rPr>
-                  <w:t>El sistema habilita la opción de “Guardar”.</w:t>
-                </w:r>
-              </w:p>
-              <w:p>
-                <w:pPr>
-                  <w:pStyle w:val="Prrafodelista"/>
-                  <w:numPr>
-                    <w:ilvl w:val="0"/>
-                    <w:numId w:val="4"/>
-                  </w:numPr>
-                  <w:rPr>
-                    <w:rFonts w:cs="Arial"/>
-                    <w:lang w:val="es-ES"/>
-                  </w:rPr>
-                </w:pPr>
-                <w:r>
-                  <w:rPr>
-                    <w:rFonts w:cs="Arial"/>
-                    <w:lang w:val="es-ES"/>
-                  </w:rPr>
-                  <w:t xml:space="preserve">El jefe del centro de cómputo selecciona “Guardar”, si </w:t>
-                </w:r>
-                <w:r>
-                  <w:rPr>
-                    <w:rFonts w:cs="Arial"/>
-                    <w:lang w:val="es-ES"/>
-                  </w:rPr>
-                  <w:t>no (Ver FA-Cancelar).</w:t>
-                </w:r>
-              </w:p>
-              <w:p>
-                <w:pPr>
-                  <w:pStyle w:val="Prrafodelista"/>
-                  <w:numPr>
-                    <w:ilvl w:val="0"/>
-                    <w:numId w:val="4"/>
-                  </w:numPr>
-                  <w:rPr>
-                    <w:rFonts w:cs="Arial"/>
-                    <w:lang w:val="es-ES"/>
-                  </w:rPr>
-                </w:pPr>
-                <w:r>
-                  <w:rPr>
-                    <w:rFonts w:cs="Arial"/>
-                    <w:lang w:val="es-ES"/>
-                  </w:rPr>
-                  <w:t xml:space="preserve">El sistema guarda los cambios hechos en el </w:t>
-                </w:r>
-                <w:r>
-                  <w:rPr>
-                    <w:rFonts w:cs="Arial"/>
-                    <w:lang w:val="es-ES"/>
-                  </w:rPr>
-                  <w:t>RESPONSABLE</w:t>
-                </w:r>
-                <w:r>
-                  <w:rPr>
-                    <w:rFonts w:cs="Arial"/>
-                    <w:lang w:val="es-ES"/>
-                  </w:rPr>
-                  <w:t xml:space="preserve"> seleccionado en la base de datos</w:t>
-                </w:r>
-                <w:r>
-                  <w:rPr>
-                    <w:rFonts w:cs="Arial"/>
-                    <w:lang w:val="es-ES"/>
-                  </w:rPr>
-                  <w:t xml:space="preserve"> y </w:t>
-                </w:r>
-                <w:r>
-                  <w:rPr>
-                    <w:rFonts w:cs="Arial"/>
-                    <w:lang w:val="es-ES"/>
-                  </w:rPr>
-                  <w:t>muestra un mensaje “Cambios realizados con éxito”</w:t>
-                </w:r>
-                <w:r>
-                  <w:rPr>
-                    <w:rFonts w:cs="Arial"/>
-                    <w:lang w:val="es-ES"/>
-                  </w:rPr>
-                  <w:t xml:space="preserve"> (ExCon).</w:t>
-                </w:r>
-              </w:p>
-              <w:p>
-                <w:pPr>
-                  <w:pStyle w:val="Prrafodelista"/>
-                  <w:numPr>
-                    <w:ilvl w:val="0"/>
-                    <w:numId w:val="4"/>
-                  </w:numPr>
-                  <w:rPr>
-                    <w:rFonts w:cs="Arial"/>
-                    <w:lang w:val="es-ES"/>
-                  </w:rPr>
-                </w:pPr>
-                <w:r>
-                  <w:rPr>
-                    <w:rFonts w:cs="Arial"/>
-                    <w:lang w:val="es-ES"/>
-                  </w:rPr>
                   <w:t>El sistema r</w:t>
                 </w:r>
                 <w:r>
@@ -1440,7 +1425,7 @@
                     <w:rFonts w:cs="Arial"/>
                     <w:lang w:val="es-ES"/>
                   </w:rPr>
-                  <w:t>El jefe del centro de cómputo selecciona “Eliminar responsable”.</w:t>
+                  <w:t>El sistema muestra la información del RESPONSABLE ligado al número de personal introducido con la opción de “Aceptar y “Cancelar”.</w:t>
                 </w:r>
               </w:p>
               <w:p>
@@ -1460,7 +1445,23 @@
                     <w:rFonts w:cs="Arial"/>
                     <w:lang w:val="es-ES"/>
                   </w:rPr>
-                  <w:t>El sistema muestra una pantalla con una opción de introducir “Numero de personal” y el botón “Buscar”.</w:t>
+                  <w:t xml:space="preserve">El jefe del centro de </w:t>
+                </w:r>
+                <w:r>
+                  <w:rPr>
+                    <w:rFonts w:cs="Arial"/>
+                    <w:lang w:val="es-ES"/>
+                  </w:rPr>
+                  <w:t>C</w:t>
+                </w:r>
+                <w:bookmarkStart w:id="0" w:name="_GoBack"/>
+                <w:bookmarkEnd w:id="0"/>
+                <w:r>
+                  <w:rPr>
+                    <w:rFonts w:cs="Arial"/>
+                    <w:lang w:val="es-ES"/>
+                  </w:rPr>
+                  <w:t>omputo selecciona “Aceptar”, si no (Ver FA-Cancelar).</w:t>
                 </w:r>
               </w:p>
               <w:p>
@@ -1480,7 +1481,14 @@
                     <w:rFonts w:cs="Arial"/>
                     <w:lang w:val="es-ES"/>
                   </w:rPr>
-                  <w:t>El jefe del centro de computo introduce el numero de personal del RESPONSABLE que desea eliminar y selecciona “Buscar” (Ver FA-Incorrecto).</w:t>
+                  <w:t>El sistema muestra un mensaje “responsable eliminado con éxito”</w:t>
+                </w:r>
+                <w:r>
+                  <w:rPr>
+                    <w:rFonts w:cs="Arial"/>
+                    <w:lang w:val="es-ES"/>
+                  </w:rPr>
+                  <w:t xml:space="preserve"> (ExCon).</w:t>
                 </w:r>
               </w:p>
               <w:p>
@@ -1501,73 +1509,6 @@
                     <w:lang w:val="es-ES"/>
                   </w:rPr>
                   <w:lastRenderedPageBreak/>
-                  <w:t>El sistema muestra la información del RESPONSABLE ligado al número de personal introducido con la opción de “Aceptar y “Cancelar”.</w:t>
-                </w:r>
-              </w:p>
-              <w:p>
-                <w:pPr>
-                  <w:pStyle w:val="Prrafodelista"/>
-                  <w:numPr>
-                    <w:ilvl w:val="0"/>
-                    <w:numId w:val="8"/>
-                  </w:numPr>
-                  <w:rPr>
-                    <w:rFonts w:cs="Arial"/>
-                    <w:lang w:val="es-ES"/>
-                  </w:rPr>
-                </w:pPr>
-                <w:r>
-                  <w:rPr>
-                    <w:rFonts w:cs="Arial"/>
-                    <w:lang w:val="es-ES"/>
-                  </w:rPr>
-                  <w:t>El jefe del centro de computo selecciona “Aceptar”, si no (Ver FA-Cancelar).</w:t>
-                </w:r>
-              </w:p>
-              <w:p>
-                <w:pPr>
-                  <w:pStyle w:val="Prrafodelista"/>
-                  <w:numPr>
-                    <w:ilvl w:val="0"/>
-                    <w:numId w:val="8"/>
-                  </w:numPr>
-                  <w:rPr>
-                    <w:rFonts w:cs="Arial"/>
-                    <w:lang w:val="es-ES"/>
-                  </w:rPr>
-                </w:pPr>
-                <w:r>
-                  <w:rPr>
-                    <w:rFonts w:cs="Arial"/>
-                    <w:lang w:val="es-ES"/>
-                  </w:rPr>
-                  <w:t>El sistema muestra un mensaje “responsable eliminado con éxito”</w:t>
-                </w:r>
-                <w:r>
-                  <w:rPr>
-                    <w:rFonts w:cs="Arial"/>
-                    <w:lang w:val="es-ES"/>
-                  </w:rPr>
-                  <w:t xml:space="preserve"> (ExCon).</w:t>
-                </w:r>
-              </w:p>
-              <w:p>
-                <w:pPr>
-                  <w:pStyle w:val="Prrafodelista"/>
-                  <w:numPr>
-                    <w:ilvl w:val="0"/>
-                    <w:numId w:val="8"/>
-                  </w:numPr>
-                  <w:rPr>
-                    <w:rFonts w:cs="Arial"/>
-                    <w:lang w:val="es-ES"/>
-                  </w:rPr>
-                </w:pPr>
-                <w:r>
-                  <w:rPr>
-                    <w:rFonts w:cs="Arial"/>
-                    <w:lang w:val="es-ES"/>
-                  </w:rPr>
                   <w:t>El sistema regresa a la pantalla principal de administrar RESPONSABLE.</w:t>
                 </w:r>
               </w:p>
@@ -1942,8 +1883,6 @@
                   <w:t>El sistema regresa al punto de donde se originó la excepción.</w:t>
                 </w:r>
               </w:p>
-              <w:bookmarkStart w:id="0" w:name="_GoBack" w:displacedByCustomXml="next"/>
-              <w:bookmarkEnd w:id="0" w:displacedByCustomXml="next"/>
             </w:sdtContent>
           </w:sdt>
         </w:tc>
@@ -1971,13 +1910,23 @@
                 <w:lang w:val="es-ES"/>
               </w:rPr>
             </w:pPr>
+            <w:proofErr w:type="spellStart"/>
             <w:r>
               <w:rPr>
                 <w:rFonts w:cs="Arial"/>
                 <w:b/>
                 <w:lang w:val="es-ES"/>
               </w:rPr>
-              <w:t>Poscondiciones:</w:t>
+              <w:t>Poscondiciones</w:t>
+            </w:r>
+            <w:proofErr w:type="spellEnd"/>
+            <w:r>
+              <w:rPr>
+                <w:rFonts w:cs="Arial"/>
+                <w:b/>
+                <w:lang w:val="es-ES"/>
+              </w:rPr>
+              <w:t>:</w:t>
             </w:r>
           </w:p>
         </w:tc>
@@ -2160,7 +2109,6 @@
                 <w:b/>
                 <w:lang w:val="es-ES"/>
               </w:rPr>
-              <w:lastRenderedPageBreak/>
               <w:t>(relación Include)</w:t>
             </w:r>
           </w:p>
@@ -3888,6 +3836,7 @@
     <w:rsid w:val="00182ABF"/>
     <w:rsid w:val="00311200"/>
     <w:rsid w:val="00786183"/>
+    <w:rsid w:val="009C0199"/>
     <w:rsid w:val="00D51F6C"/>
   </w:rsids>
   <m:mathPr>

--- a/Casos de Uso/CU03- Administrar Responsables.docx
+++ b/Casos de Uso/CU03- Administrar Responsables.docx
@@ -672,7 +672,26 @@
               </w:numPr>
             </w:pPr>
             <w:r>
-              <w:t xml:space="preserve">El sistema muestra la lista </w:t>
+              <w:t>El sistema muestra</w:t>
+            </w:r>
+            <w:r>
+              <w:t xml:space="preserve"> “</w:t>
+            </w:r>
+            <w:proofErr w:type="spellStart"/>
+            <w:proofErr w:type="gramStart"/>
+            <w:r>
+              <w:t>Frame</w:t>
+            </w:r>
+            <w:proofErr w:type="gramEnd"/>
+            <w:r>
+              <w:t>_Responsables</w:t>
+            </w:r>
+            <w:proofErr w:type="spellEnd"/>
+            <w:r>
+              <w:t>” con</w:t>
+            </w:r>
+            <w:r>
+              <w:t xml:space="preserve"> la lista </w:t>
             </w:r>
             <w:r>
               <w:t>con las opciones de administrar RESPONSABLE:</w:t>
@@ -741,16 +760,7 @@
               </w:numPr>
             </w:pPr>
             <w:r>
-              <w:t xml:space="preserve">El jefe de Centro de Computo selecciona un elemento de la lista de RESPONSABLE, si selecciona “Editar responsable” </w:t>
-            </w:r>
-            <w:r>
-              <w:t>(Ver FA-2.2)</w:t>
-            </w:r>
-            <w:r>
-              <w:t>, si selecciona “Eliminar responsable”</w:t>
-            </w:r>
-            <w:r>
-              <w:t xml:space="preserve"> (Ver FA-2.3)</w:t>
+              <w:t>El jefe de Centro de Computo selecciona un elemento de la lista de RESPONSABLE, si selecciona “Editar responsable” (Ver FA-2.2), si selecciona “Eliminar responsable” (Ver FA-2.3)</w:t>
             </w:r>
           </w:p>
           <w:p>
@@ -877,7 +887,37 @@
                     <w:rFonts w:cs="Arial"/>
                     <w:lang w:val="es-ES"/>
                   </w:rPr>
-                  <w:t xml:space="preserve">El sistema muestra una pantalla con los campos a llenar </w:t>
+                  <w:t xml:space="preserve">El sistema muestra </w:t>
+                </w:r>
+                <w:r>
+                  <w:rPr>
+                    <w:rFonts w:cs="Arial"/>
+                    <w:lang w:val="es-ES"/>
+                  </w:rPr>
+                  <w:t>la pantalla “</w:t>
+                </w:r>
+                <w:proofErr w:type="spellStart"/>
+                <w:r>
+                  <w:rPr>
+                    <w:rFonts w:cs="Arial"/>
+                    <w:lang w:val="es-ES"/>
+                  </w:rPr>
+                  <w:t>Agregar_Responsable</w:t>
+                </w:r>
+                <w:proofErr w:type="spellEnd"/>
+                <w:r>
+                  <w:rPr>
+                    <w:rFonts w:cs="Arial"/>
+                    <w:lang w:val="es-ES"/>
+                  </w:rPr>
+                  <w:t>”</w:t>
+                </w:r>
+                <w:r>
+                  <w:rPr>
+                    <w:rFonts w:cs="Arial"/>
+                    <w:lang w:val="es-ES"/>
+                  </w:rPr>
+                  <w:t xml:space="preserve"> con los campos a llenar </w:t>
                 </w:r>
                 <w:r>
                   <w:rPr>
@@ -1027,21 +1067,46 @@
                     <w:rFonts w:cs="Arial"/>
                     <w:lang w:val="es-ES"/>
                   </w:rPr>
-                  <w:t>muestra un mensaje “</w:t>
-                </w:r>
-                <w:r>
-                  <w:rPr>
-                    <w:rFonts w:cs="Arial"/>
-                    <w:lang w:val="es-ES"/>
-                  </w:rPr>
-                  <w:t>responsable</w:t>
-                </w:r>
-                <w:r>
-                  <w:rPr>
-                    <w:rFonts w:cs="Arial"/>
-                    <w:lang w:val="es-ES"/>
-                  </w:rPr>
-                  <w:t xml:space="preserve"> guardado con éxito en la base de datos”</w:t>
+                  <w:t xml:space="preserve">muestra </w:t>
+                </w:r>
+                <w:proofErr w:type="gramStart"/>
+                <w:r>
+                  <w:rPr>
+                    <w:rFonts w:cs="Arial"/>
+                    <w:lang w:val="es-ES"/>
+                  </w:rPr>
+                  <w:t>un</w:t>
+                </w:r>
+                <w:r>
+                  <w:rPr>
+                    <w:rFonts w:cs="Arial"/>
+                    <w:lang w:val="es-ES"/>
+                  </w:rPr>
+                  <w:t xml:space="preserve"> la pantalla</w:t>
+                </w:r>
+                <w:proofErr w:type="gramEnd"/>
+                <w:r>
+                  <w:rPr>
+                    <w:rFonts w:cs="Arial"/>
+                    <w:lang w:val="es-ES"/>
+                  </w:rPr>
+                  <w:t xml:space="preserve"> “</w:t>
+                </w:r>
+                <w:proofErr w:type="spellStart"/>
+                <w:r>
+                  <w:rPr>
+                    <w:rFonts w:cs="Arial"/>
+                    <w:lang w:val="es-ES"/>
+                  </w:rPr>
+                  <w:t>Message_RExito</w:t>
+                </w:r>
+                <w:proofErr w:type="spellEnd"/>
+                <w:r>
+                  <w:rPr>
+                    <w:rFonts w:cs="Arial"/>
+                    <w:lang w:val="es-ES"/>
+                  </w:rPr>
+                  <w:t>”.</w:t>
                 </w:r>
                 <w:r>
                   <w:rPr>
@@ -1075,7 +1140,39 @@
                     <w:rFonts w:cs="Arial"/>
                     <w:lang w:val="es-ES"/>
                   </w:rPr>
-                  <w:t>al menú principal de administrar RESPONSABLE.</w:t>
+                  <w:t>al menú principal de administrar RESPONSABLE</w:t>
+                </w:r>
+                <w:r>
+                  <w:rPr>
+                    <w:rFonts w:cs="Arial"/>
+                    <w:lang w:val="es-ES"/>
+                  </w:rPr>
+                  <w:t>, “</w:t>
+                </w:r>
+                <w:proofErr w:type="spellStart"/>
+                <w:proofErr w:type="gramStart"/>
+                <w:r>
+                  <w:rPr>
+                    <w:rFonts w:cs="Arial"/>
+                    <w:lang w:val="es-ES"/>
+                  </w:rPr>
+                  <w:t>Frame</w:t>
+                </w:r>
+                <w:proofErr w:type="gramEnd"/>
+                <w:r>
+                  <w:rPr>
+                    <w:rFonts w:cs="Arial"/>
+                    <w:lang w:val="es-ES"/>
+                  </w:rPr>
+                  <w:t>_Resposable</w:t>
+                </w:r>
+                <w:proofErr w:type="spellEnd"/>
+                <w:r>
+                  <w:rPr>
+                    <w:rFonts w:cs="Arial"/>
+                    <w:lang w:val="es-ES"/>
+                  </w:rPr>
+                  <w:t>”</w:t>
                 </w:r>
               </w:p>
               <w:p>
@@ -1117,28 +1214,23 @@
                     <w:rFonts w:cs="Arial"/>
                     <w:lang w:val="es-ES"/>
                   </w:rPr>
-                  <w:t xml:space="preserve">El sistema recupera los datos del </w:t>
-                </w:r>
-                <w:r>
-                  <w:rPr>
-                    <w:rFonts w:cs="Arial"/>
-                    <w:lang w:val="es-ES"/>
-                  </w:rPr>
-                  <w:t>RESPONSABLE</w:t>
-                </w:r>
-                <w:r>
-                  <w:rPr>
-                    <w:rFonts w:cs="Arial"/>
-                    <w:lang w:val="es-ES"/>
-                  </w:rPr>
-                  <w:t xml:space="preserve"> seleccionado</w:t>
-                </w:r>
-                <w:r>
-                  <w:rPr>
-                    <w:rFonts w:cs="Arial"/>
-                    <w:lang w:val="es-ES"/>
-                  </w:rPr>
-                  <w:t xml:space="preserve"> (ExCon).</w:t>
+                  <w:t xml:space="preserve">El jefe del centro de computo </w:t>
+                </w:r>
+                <w:proofErr w:type="spellStart"/>
+                <w:r>
+                  <w:rPr>
+                    <w:rFonts w:cs="Arial"/>
+                    <w:lang w:val="es-ES"/>
+                  </w:rPr>
+                  <w:t>seleeciona</w:t>
+                </w:r>
+                <w:proofErr w:type="spellEnd"/>
+                <w:r>
+                  <w:rPr>
+                    <w:rFonts w:cs="Arial"/>
+                    <w:lang w:val="es-ES"/>
+                  </w:rPr>
+                  <w:t xml:space="preserve"> un RESPONSABLE y selecciona “Editar”.</w:t>
                 </w:r>
               </w:p>
               <w:p>
@@ -1158,7 +1250,7 @@
                     <w:rFonts w:cs="Arial"/>
                     <w:lang w:val="es-ES"/>
                   </w:rPr>
-                  <w:t xml:space="preserve">El sistema muestra una ventana emergente con los datos del </w:t>
+                  <w:t xml:space="preserve">El sistema recupera los datos del </w:t>
                 </w:r>
                 <w:r>
                   <w:rPr>
@@ -1172,14 +1264,14 @@
                     <w:rFonts w:cs="Arial"/>
                     <w:lang w:val="es-ES"/>
                   </w:rPr>
-                  <w:t xml:space="preserve"> en campos de texto editables</w:t>
-                </w:r>
-                <w:r>
-                  <w:rPr>
-                    <w:rFonts w:cs="Arial"/>
-                    <w:lang w:val="es-ES"/>
-                  </w:rPr>
-                  <w:t xml:space="preserve"> y las opciones de “Guardar” y “Cancelar”</w:t>
+                  <w:t xml:space="preserve"> seleccionado</w:t>
+                </w:r>
+                <w:r>
+                  <w:rPr>
+                    <w:rFonts w:cs="Arial"/>
+                    <w:lang w:val="es-ES"/>
+                  </w:rPr>
+                  <w:t xml:space="preserve"> (ExCon).</w:t>
                 </w:r>
               </w:p>
               <w:p>
@@ -1199,7 +1291,51 @@
                     <w:rFonts w:cs="Arial"/>
                     <w:lang w:val="es-ES"/>
                   </w:rPr>
-                  <w:t xml:space="preserve">El jefe del centro de cómputo edita los datos del </w:t>
+                  <w:t xml:space="preserve">El sistema muestra </w:t>
+                </w:r>
+                <w:r>
+                  <w:rPr>
+                    <w:rFonts w:cs="Arial"/>
+                    <w:lang w:val="es-ES"/>
+                  </w:rPr>
+                  <w:t xml:space="preserve">la pantalla </w:t>
+                </w:r>
+                <w:r>
+                  <w:rPr>
+                    <w:rFonts w:cs="Arial"/>
+                    <w:lang w:val="es-ES"/>
+                  </w:rPr>
+                  <w:t>emergente</w:t>
+                </w:r>
+                <w:r>
+                  <w:rPr>
+                    <w:rFonts w:cs="Arial"/>
+                    <w:lang w:val="es-ES"/>
+                  </w:rPr>
+                  <w:t xml:space="preserve"> “</w:t>
+                </w:r>
+                <w:proofErr w:type="spellStart"/>
+                <w:r>
+                  <w:rPr>
+                    <w:rFonts w:cs="Arial"/>
+                    <w:lang w:val="es-ES"/>
+                  </w:rPr>
+                  <w:t>Editar_Responsable</w:t>
+                </w:r>
+                <w:proofErr w:type="spellEnd"/>
+                <w:r>
+                  <w:rPr>
+                    <w:rFonts w:cs="Arial"/>
+                    <w:lang w:val="es-ES"/>
+                  </w:rPr>
+                  <w:t xml:space="preserve">” </w:t>
+                </w:r>
+                <w:r>
+                  <w:rPr>
+                    <w:rFonts w:cs="Arial"/>
+                    <w:lang w:val="es-ES"/>
+                  </w:rPr>
+                  <w:t xml:space="preserve">con los datos del </w:t>
                 </w:r>
                 <w:r>
                   <w:rPr>
@@ -1213,7 +1349,14 @@
                     <w:rFonts w:cs="Arial"/>
                     <w:lang w:val="es-ES"/>
                   </w:rPr>
-                  <w:t>.</w:t>
+                  <w:t xml:space="preserve"> en campos de texto editables</w:t>
+                </w:r>
+                <w:r>
+                  <w:rPr>
+                    <w:rFonts w:cs="Arial"/>
+                    <w:lang w:val="es-ES"/>
+                  </w:rPr>
+                  <w:t xml:space="preserve"> y las opciones de “Guardar” y “Cancelar”</w:t>
                 </w:r>
               </w:p>
               <w:p>
@@ -1233,21 +1376,21 @@
                     <w:rFonts w:cs="Arial"/>
                     <w:lang w:val="es-ES"/>
                   </w:rPr>
-                  <w:t>El sistema valida estén llenos, sino están llenos (ver FA</w:t>
-                </w:r>
-                <w:r>
-                  <w:rPr>
-                    <w:rFonts w:cs="Arial"/>
-                    <w:lang w:val="es-ES"/>
-                  </w:rPr>
-                  <w:t>-CamposVacios</w:t>
-                </w:r>
-                <w:r>
-                  <w:rPr>
-                    <w:rFonts w:cs="Arial"/>
-                    <w:lang w:val="es-ES"/>
-                  </w:rPr>
-                  <w:t xml:space="preserve">) </w:t>
+                  <w:t xml:space="preserve">El jefe del centro de cómputo edita los datos del </w:t>
+                </w:r>
+                <w:r>
+                  <w:rPr>
+                    <w:rFonts w:cs="Arial"/>
+                    <w:lang w:val="es-ES"/>
+                  </w:rPr>
+                  <w:t>RESPONSABLE</w:t>
+                </w:r>
+                <w:r>
+                  <w:rPr>
+                    <w:rFonts w:cs="Arial"/>
+                    <w:lang w:val="es-ES"/>
+                  </w:rPr>
+                  <w:t>.</w:t>
                 </w:r>
               </w:p>
               <w:p>
@@ -1267,7 +1410,21 @@
                     <w:rFonts w:cs="Arial"/>
                     <w:lang w:val="es-ES"/>
                   </w:rPr>
-                  <w:t>El sistema habilita la opción de “Guardar”.</w:t>
+                  <w:t>El sistema valida estén llenos, sino están llenos (ver FA</w:t>
+                </w:r>
+                <w:r>
+                  <w:rPr>
+                    <w:rFonts w:cs="Arial"/>
+                    <w:lang w:val="es-ES"/>
+                  </w:rPr>
+                  <w:t>-CamposVacios</w:t>
+                </w:r>
+                <w:r>
+                  <w:rPr>
+                    <w:rFonts w:cs="Arial"/>
+                    <w:lang w:val="es-ES"/>
+                  </w:rPr>
+                  <w:t xml:space="preserve">) </w:t>
                 </w:r>
               </w:p>
               <w:p>
@@ -1287,14 +1444,7 @@
                     <w:rFonts w:cs="Arial"/>
                     <w:lang w:val="es-ES"/>
                   </w:rPr>
-                  <w:t xml:space="preserve">El jefe del centro de cómputo selecciona “Guardar”, si </w:t>
-                </w:r>
-                <w:r>
-                  <w:rPr>
-                    <w:rFonts w:cs="Arial"/>
-                    <w:lang w:val="es-ES"/>
-                  </w:rPr>
-                  <w:t>no (Ver FA-Cancelar).</w:t>
+                  <w:t>El sistema habilita la opción de “Guardar”.</w:t>
                 </w:r>
               </w:p>
               <w:p>
@@ -1314,42 +1464,14 @@
                     <w:rFonts w:cs="Arial"/>
                     <w:lang w:val="es-ES"/>
                   </w:rPr>
-                  <w:t xml:space="preserve">El sistema guarda los cambios hechos en el </w:t>
-                </w:r>
-                <w:r>
-                  <w:rPr>
-                    <w:rFonts w:cs="Arial"/>
-                    <w:lang w:val="es-ES"/>
-                  </w:rPr>
-                  <w:t>RESPONSABLE</w:t>
-                </w:r>
-                <w:r>
-                  <w:rPr>
-                    <w:rFonts w:cs="Arial"/>
-                    <w:lang w:val="es-ES"/>
-                  </w:rPr>
-                  <w:t xml:space="preserve"> seleccionado en la base de datos</w:t>
-                </w:r>
-                <w:r>
-                  <w:rPr>
-                    <w:rFonts w:cs="Arial"/>
-                    <w:lang w:val="es-ES"/>
-                  </w:rPr>
-                  <w:t xml:space="preserve"> y </w:t>
-                </w:r>
-                <w:r>
-                  <w:rPr>
-                    <w:rFonts w:cs="Arial"/>
-                    <w:lang w:val="es-ES"/>
-                  </w:rPr>
-                  <w:t>muestra un mensaje “Cambios realizados con éxito”</w:t>
-                </w:r>
-                <w:r>
-                  <w:rPr>
-                    <w:rFonts w:cs="Arial"/>
-                    <w:lang w:val="es-ES"/>
-                  </w:rPr>
-                  <w:t xml:space="preserve"> (ExCon).</w:t>
+                  <w:t xml:space="preserve">El jefe del centro de cómputo selecciona “Guardar”, si </w:t>
+                </w:r>
+                <w:r>
+                  <w:rPr>
+                    <w:rFonts w:cs="Arial"/>
+                    <w:lang w:val="es-ES"/>
+                  </w:rPr>
+                  <w:t>no (Ver FA-Cancelar).</w:t>
                 </w:r>
               </w:p>
               <w:p>
@@ -1369,6 +1491,84 @@
                     <w:rFonts w:cs="Arial"/>
                     <w:lang w:val="es-ES"/>
                   </w:rPr>
+                  <w:t xml:space="preserve">El sistema guarda los cambios hechos en el </w:t>
+                </w:r>
+                <w:r>
+                  <w:rPr>
+                    <w:rFonts w:cs="Arial"/>
+                    <w:lang w:val="es-ES"/>
+                  </w:rPr>
+                  <w:t>RESPONSABLE</w:t>
+                </w:r>
+                <w:r>
+                  <w:rPr>
+                    <w:rFonts w:cs="Arial"/>
+                    <w:lang w:val="es-ES"/>
+                  </w:rPr>
+                  <w:t xml:space="preserve"> seleccionado en la base de datos</w:t>
+                </w:r>
+                <w:r>
+                  <w:rPr>
+                    <w:rFonts w:cs="Arial"/>
+                    <w:lang w:val="es-ES"/>
+                  </w:rPr>
+                  <w:t xml:space="preserve"> y </w:t>
+                </w:r>
+                <w:r>
+                  <w:rPr>
+                    <w:rFonts w:cs="Arial"/>
+                    <w:lang w:val="es-ES"/>
+                  </w:rPr>
+                  <w:t>muestra</w:t>
+                </w:r>
+                <w:r>
+                  <w:rPr>
+                    <w:rFonts w:cs="Arial"/>
+                    <w:lang w:val="es-ES"/>
+                  </w:rPr>
+                  <w:t xml:space="preserve"> la pantalla “</w:t>
+                </w:r>
+                <w:proofErr w:type="spellStart"/>
+                <w:r>
+                  <w:rPr>
+                    <w:rFonts w:cs="Arial"/>
+                    <w:lang w:val="es-ES"/>
+                  </w:rPr>
+                  <w:t>Message_Cambios</w:t>
+                </w:r>
+                <w:proofErr w:type="spellEnd"/>
+                <w:r>
+                  <w:rPr>
+                    <w:rFonts w:cs="Arial"/>
+                    <w:lang w:val="es-ES"/>
+                  </w:rPr>
+                  <w:t>”</w:t>
+                </w:r>
+                <w:r>
+                  <w:rPr>
+                    <w:rFonts w:cs="Arial"/>
+                    <w:lang w:val="es-ES"/>
+                  </w:rPr>
+                  <w:t xml:space="preserve"> (ExCon).</w:t>
+                </w:r>
+              </w:p>
+              <w:p>
+                <w:pPr>
+                  <w:pStyle w:val="Prrafodelista"/>
+                  <w:numPr>
+                    <w:ilvl w:val="0"/>
+                    <w:numId w:val="4"/>
+                  </w:numPr>
+                  <w:rPr>
+                    <w:rFonts w:cs="Arial"/>
+                    <w:lang w:val="es-ES"/>
+                  </w:rPr>
+                </w:pPr>
+                <w:r>
+                  <w:rPr>
+                    <w:rFonts w:cs="Arial"/>
+                    <w:lang w:val="es-ES"/>
+                  </w:rPr>
                   <w:t>El sistema r</w:t>
                 </w:r>
                 <w:r>
@@ -1425,7 +1625,21 @@
                     <w:rFonts w:cs="Arial"/>
                     <w:lang w:val="es-ES"/>
                   </w:rPr>
-                  <w:t>El sistema muestra la información del RESPONSABLE ligado al número de personal introducido con la opción de “Aceptar y “Cancelar”.</w:t>
+                  <w:t xml:space="preserve">El jefe del centro de cómputo selecciona un </w:t>
+                </w:r>
+                <w:r>
+                  <w:rPr>
+                    <w:rFonts w:cs="Arial"/>
+                    <w:lang w:val="es-ES"/>
+                  </w:rPr>
+                  <w:t>RESPONSABLE</w:t>
+                </w:r>
+                <w:r>
+                  <w:rPr>
+                    <w:rFonts w:cs="Arial"/>
+                    <w:lang w:val="es-ES"/>
+                  </w:rPr>
+                  <w:t xml:space="preserve"> que desee eliminar y selecciona el botón “Eliminar”.</w:t>
                 </w:r>
               </w:p>
               <w:p>
@@ -1445,23 +1659,23 @@
                     <w:rFonts w:cs="Arial"/>
                     <w:lang w:val="es-ES"/>
                   </w:rPr>
-                  <w:t xml:space="preserve">El jefe del centro de </w:t>
-                </w:r>
-                <w:r>
-                  <w:rPr>
-                    <w:rFonts w:cs="Arial"/>
-                    <w:lang w:val="es-ES"/>
-                  </w:rPr>
-                  <w:t>C</w:t>
-                </w:r>
-                <w:bookmarkStart w:id="0" w:name="_GoBack"/>
-                <w:bookmarkEnd w:id="0"/>
-                <w:r>
-                  <w:rPr>
-                    <w:rFonts w:cs="Arial"/>
-                    <w:lang w:val="es-ES"/>
-                  </w:rPr>
-                  <w:t>omputo selecciona “Aceptar”, si no (Ver FA-Cancelar).</w:t>
+                  <w:t>El sistema la pantalla “</w:t>
+                </w:r>
+                <w:proofErr w:type="spellStart"/>
+                <w:r>
+                  <w:rPr>
+                    <w:rFonts w:cs="Arial"/>
+                    <w:lang w:val="es-ES"/>
+                  </w:rPr>
+                  <w:t>Message</w:t>
+                </w:r>
+                <w:proofErr w:type="spellEnd"/>
+                <w:r>
+                  <w:rPr>
+                    <w:rFonts w:cs="Arial"/>
+                    <w:lang w:val="es-ES"/>
+                  </w:rPr>
+                  <w:t>” muestra las opciones de “Aceptar” y “Cancelar”.</w:t>
                 </w:r>
               </w:p>
               <w:p>
@@ -1481,14 +1695,8 @@
                     <w:rFonts w:cs="Arial"/>
                     <w:lang w:val="es-ES"/>
                   </w:rPr>
-                  <w:t>El sistema muestra un mensaje “responsable eliminado con éxito”</w:t>
-                </w:r>
-                <w:r>
-                  <w:rPr>
-                    <w:rFonts w:cs="Arial"/>
-                    <w:lang w:val="es-ES"/>
-                  </w:rPr>
-                  <w:t xml:space="preserve"> (ExCon).</w:t>
+                  <w:lastRenderedPageBreak/>
+                  <w:t>El jefe del centro de cómputo selecciona “Aceptar”. Si no (Ver FA-Cancelar).</w:t>
                 </w:r>
               </w:p>
               <w:p>
@@ -1508,8 +1716,105 @@
                     <w:rFonts w:cs="Arial"/>
                     <w:lang w:val="es-ES"/>
                   </w:rPr>
-                  <w:lastRenderedPageBreak/>
-                  <w:t>El sistema regresa a la pantalla principal de administrar RESPONSABLE.</w:t>
+                  <w:t xml:space="preserve">El sistema muestra </w:t>
+                </w:r>
+                <w:r>
+                  <w:rPr>
+                    <w:rFonts w:cs="Arial"/>
+                    <w:lang w:val="es-ES"/>
+                  </w:rPr>
+                  <w:t>la pantalla “</w:t>
+                </w:r>
+                <w:proofErr w:type="spellStart"/>
+                <w:r>
+                  <w:rPr>
+                    <w:rFonts w:cs="Arial"/>
+                    <w:lang w:val="es-ES"/>
+                  </w:rPr>
+                  <w:t>Message_REliminado</w:t>
+                </w:r>
+                <w:proofErr w:type="spellEnd"/>
+                <w:r>
+                  <w:rPr>
+                    <w:rFonts w:cs="Arial"/>
+                    <w:lang w:val="es-ES"/>
+                  </w:rPr>
+                  <w:t xml:space="preserve">” </w:t>
+                </w:r>
+                <w:r>
+                  <w:rPr>
+                    <w:rFonts w:cs="Arial"/>
+                    <w:lang w:val="es-ES"/>
+                  </w:rPr>
+                  <w:t>(ExCon)</w:t>
+                </w:r>
+              </w:p>
+              <w:p>
+                <w:pPr>
+                  <w:pStyle w:val="Prrafodelista"/>
+                  <w:numPr>
+                    <w:ilvl w:val="0"/>
+                    <w:numId w:val="8"/>
+                  </w:numPr>
+                  <w:rPr>
+                    <w:rFonts w:cs="Arial"/>
+                    <w:lang w:val="es-ES"/>
+                  </w:rPr>
+                </w:pPr>
+                <w:r>
+                  <w:rPr>
+                    <w:rFonts w:cs="Arial"/>
+                    <w:lang w:val="es-ES"/>
+                  </w:rPr>
+                  <w:t>El sistema regresa a la pantalla principal de administrar HARDWARE, “</w:t>
+                </w:r>
+                <w:proofErr w:type="spellStart"/>
+                <w:proofErr w:type="gramStart"/>
+                <w:r>
+                  <w:rPr>
+                    <w:rFonts w:cs="Arial"/>
+                    <w:lang w:val="es-ES"/>
+                  </w:rPr>
+                  <w:t>Frame</w:t>
+                </w:r>
+                <w:proofErr w:type="gramEnd"/>
+                <w:r>
+                  <w:rPr>
+                    <w:rFonts w:cs="Arial"/>
+                    <w:lang w:val="es-ES"/>
+                  </w:rPr>
+                  <w:t>_Software</w:t>
+                </w:r>
+                <w:proofErr w:type="spellEnd"/>
+                <w:r>
+                  <w:rPr>
+                    <w:rFonts w:cs="Arial"/>
+                    <w:lang w:val="es-ES"/>
+                  </w:rPr>
+                  <w:t>”</w:t>
+                </w:r>
+                <w:r>
+                  <w:rPr>
+                    <w:rFonts w:cs="Arial"/>
+                    <w:lang w:val="es-ES"/>
+                  </w:rPr>
+                  <w:t>, “</w:t>
+                </w:r>
+                <w:proofErr w:type="spellStart"/>
+                <w:r>
+                  <w:rPr>
+                    <w:rFonts w:cs="Arial"/>
+                    <w:lang w:val="es-ES"/>
+                  </w:rPr>
+                  <w:t>Frame_Responsable</w:t>
+                </w:r>
+                <w:proofErr w:type="spellEnd"/>
+                <w:r>
+                  <w:rPr>
+                    <w:rFonts w:cs="Arial"/>
+                    <w:lang w:val="es-ES"/>
+                  </w:rPr>
+                  <w:t>”.</w:t>
                 </w:r>
               </w:p>
               <w:p>
@@ -2180,6 +2485,7 @@
                 <w:b/>
                 <w:lang w:val="es-ES"/>
               </w:rPr>
+              <w:lastRenderedPageBreak/>
               <w:t>(relación Extend)</w:t>
             </w:r>
           </w:p>
@@ -2266,6 +2572,938 @@
         </w:tc>
       </w:tr>
     </w:tbl>
+    <w:p/>
+    <w:p>
+      <w:r>
+        <w:rPr>
+          <w:noProof/>
+        </w:rPr>
+        <w:lastRenderedPageBreak/>
+        <mc:AlternateContent>
+          <mc:Choice Requires="wps">
+            <w:drawing>
+              <wp:anchor distT="0" distB="0" distL="114300" distR="114300" simplePos="0" relativeHeight="251666432" behindDoc="0" locked="0" layoutInCell="1" allowOverlap="1" wp14:anchorId="229A1415" wp14:editId="0C011DA2">
+                <wp:simplePos x="0" y="0"/>
+                <wp:positionH relativeFrom="column">
+                  <wp:posOffset>3051810</wp:posOffset>
+                </wp:positionH>
+                <wp:positionV relativeFrom="paragraph">
+                  <wp:posOffset>7673340</wp:posOffset>
+                </wp:positionV>
+                <wp:extent cx="2696845" cy="635"/>
+                <wp:effectExtent l="0" t="0" r="0" b="0"/>
+                <wp:wrapTopAndBottom/>
+                <wp:docPr id="6" name="Cuadro de texto 6"/>
+                <wp:cNvGraphicFramePr/>
+                <a:graphic xmlns:a="http://schemas.openxmlformats.org/drawingml/2006/main">
+                  <a:graphicData uri="http://schemas.microsoft.com/office/word/2010/wordprocessingShape">
+                    <wps:wsp>
+                      <wps:cNvSpPr txBox="1"/>
+                      <wps:spPr>
+                        <a:xfrm>
+                          <a:off x="0" y="0"/>
+                          <a:ext cx="2696845" cy="635"/>
+                        </a:xfrm>
+                        <a:prstGeom prst="rect">
+                          <a:avLst/>
+                        </a:prstGeom>
+                        <a:solidFill>
+                          <a:prstClr val="white"/>
+                        </a:solidFill>
+                        <a:ln>
+                          <a:noFill/>
+                        </a:ln>
+                      </wps:spPr>
+                      <wps:txbx>
+                        <w:txbxContent>
+                          <w:p>
+                            <w:pPr>
+                              <w:pStyle w:val="Descripcin"/>
+                              <w:rPr>
+                                <w:noProof/>
+                              </w:rPr>
+                            </w:pPr>
+                            <w:proofErr w:type="spellStart"/>
+                            <w:r>
+                              <w:t>Editar_Responsable</w:t>
+                            </w:r>
+                            <w:proofErr w:type="spellEnd"/>
+                          </w:p>
+                        </w:txbxContent>
+                      </wps:txbx>
+                      <wps:bodyPr rot="0" spcFirstLastPara="0" vertOverflow="overflow" horzOverflow="overflow" vert="horz" wrap="square" lIns="0" tIns="0" rIns="0" bIns="0" numCol="1" spcCol="0" rtlCol="0" fromWordArt="0" anchor="t" anchorCtr="0" forceAA="0" compatLnSpc="1">
+                        <a:prstTxWarp prst="textNoShape">
+                          <a:avLst/>
+                        </a:prstTxWarp>
+                        <a:spAutoFit/>
+                      </wps:bodyPr>
+                    </wps:wsp>
+                  </a:graphicData>
+                </a:graphic>
+              </wp:anchor>
+            </w:drawing>
+          </mc:Choice>
+          <mc:Fallback>
+            <w:pict>
+              <v:shapetype w14:anchorId="229A1415" id="_x0000_t202" coordsize="21600,21600" o:spt="202" path="m,l,21600r21600,l21600,xe">
+                <v:stroke joinstyle="miter"/>
+                <v:path gradientshapeok="t" o:connecttype="rect"/>
+              </v:shapetype>
+              <v:shape id="Cuadro de texto 6" o:spid="_x0000_s1026" type="#_x0000_t202" style="position:absolute;margin-left:240.3pt;margin-top:604.2pt;width:212.35pt;height:.05pt;z-index:251666432;visibility:visible;mso-wrap-style:square;mso-wrap-distance-left:9pt;mso-wrap-distance-top:0;mso-wrap-distance-right:9pt;mso-wrap-distance-bottom:0;mso-position-horizontal:absolute;mso-position-horizontal-relative:text;mso-position-vertical:absolute;mso-position-vertical-relative:text;v-text-anchor:top" o:gfxdata="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" stroked="f">
+                <v:textbox style="mso-fit-shape-to-text:t" inset="0,0,0,0">
+                  <w:txbxContent>
+                    <w:p>
+                      <w:pPr>
+                        <w:pStyle w:val="Descripcin"/>
+                        <w:rPr>
+                          <w:noProof/>
+                        </w:rPr>
+                      </w:pPr>
+                      <w:proofErr w:type="spellStart"/>
+                      <w:r>
+                        <w:t>Editar_Responsable</w:t>
+                      </w:r>
+                      <w:proofErr w:type="spellEnd"/>
+                    </w:p>
+                  </w:txbxContent>
+                </v:textbox>
+                <w10:wrap type="topAndBottom"/>
+              </v:shape>
+            </w:pict>
+          </mc:Fallback>
+        </mc:AlternateContent>
+      </w:r>
+      <w:r>
+        <w:rPr>
+          <w:noProof/>
+        </w:rPr>
+        <w:drawing>
+          <wp:anchor distT="0" distB="0" distL="114300" distR="114300" simplePos="0" relativeHeight="251664384" behindDoc="0" locked="0" layoutInCell="1" allowOverlap="1">
+            <wp:simplePos x="0" y="0"/>
+            <wp:positionH relativeFrom="margin">
+              <wp:posOffset>3052199</wp:posOffset>
+            </wp:positionH>
+            <wp:positionV relativeFrom="paragraph">
+              <wp:posOffset>4259049</wp:posOffset>
+            </wp:positionV>
+            <wp:extent cx="2696845" cy="3357245"/>
+            <wp:effectExtent l="0" t="0" r="8255" b="0"/>
+            <wp:wrapTopAndBottom/>
+            <wp:docPr id="5" name="Imagen 5"/>
+            <wp:cNvGraphicFramePr>
+              <a:graphicFrameLocks xmlns:a="http://schemas.openxmlformats.org/drawingml/2006/main" noChangeAspect="1"/>
+            </wp:cNvGraphicFramePr>
+            <a:graphic xmlns:a="http://schemas.openxmlformats.org/drawingml/2006/main">
+              <a:graphicData uri="http://schemas.openxmlformats.org/drawingml/2006/picture">
+                <pic:pic xmlns:pic="http://schemas.openxmlformats.org/drawingml/2006/picture">
+                  <pic:nvPicPr>
+                    <pic:cNvPr id="5" name="Editar_Responsable.JPG"/>
+                    <pic:cNvPicPr/>
+                  </pic:nvPicPr>
+                  <pic:blipFill>
+                    <a:blip r:embed="rId5">
+                      <a:extLst>
+                        <a:ext uri="{28A0092B-C50C-407E-A947-70E740481C1C}">
+                          <a14:useLocalDpi xmlns:a14="http://schemas.microsoft.com/office/drawing/2010/main" val="0"/>
+                        </a:ext>
+                      </a:extLst>
+                    </a:blip>
+                    <a:stretch>
+                      <a:fillRect/>
+                    </a:stretch>
+                  </pic:blipFill>
+                  <pic:spPr>
+                    <a:xfrm>
+                      <a:off x="0" y="0"/>
+                      <a:ext cx="2696845" cy="3357245"/>
+                    </a:xfrm>
+                    <a:prstGeom prst="rect">
+                      <a:avLst/>
+                    </a:prstGeom>
+                  </pic:spPr>
+                </pic:pic>
+              </a:graphicData>
+            </a:graphic>
+            <wp14:sizeRelH relativeFrom="margin">
+              <wp14:pctWidth>0</wp14:pctWidth>
+            </wp14:sizeRelH>
+            <wp14:sizeRelV relativeFrom="margin">
+              <wp14:pctHeight>0</wp14:pctHeight>
+            </wp14:sizeRelV>
+          </wp:anchor>
+        </w:drawing>
+      </w:r>
+      <w:r>
+        <w:rPr>
+          <w:noProof/>
+        </w:rPr>
+        <mc:AlternateContent>
+          <mc:Choice Requires="wps">
+            <w:drawing>
+              <wp:anchor distT="0" distB="0" distL="114300" distR="114300" simplePos="0" relativeHeight="251663360" behindDoc="0" locked="0" layoutInCell="1" allowOverlap="1" wp14:anchorId="4D23A8AF" wp14:editId="6C0B2A06">
+                <wp:simplePos x="0" y="0"/>
+                <wp:positionH relativeFrom="column">
+                  <wp:posOffset>-342900</wp:posOffset>
+                </wp:positionH>
+                <wp:positionV relativeFrom="paragraph">
+                  <wp:posOffset>7610475</wp:posOffset>
+                </wp:positionV>
+                <wp:extent cx="2497455" cy="635"/>
+                <wp:effectExtent l="0" t="0" r="0" b="0"/>
+                <wp:wrapTopAndBottom/>
+                <wp:docPr id="4" name="Cuadro de texto 4"/>
+                <wp:cNvGraphicFramePr/>
+                <a:graphic xmlns:a="http://schemas.openxmlformats.org/drawingml/2006/main">
+                  <a:graphicData uri="http://schemas.microsoft.com/office/word/2010/wordprocessingShape">
+                    <wps:wsp>
+                      <wps:cNvSpPr txBox="1"/>
+                      <wps:spPr>
+                        <a:xfrm>
+                          <a:off x="0" y="0"/>
+                          <a:ext cx="2497455" cy="635"/>
+                        </a:xfrm>
+                        <a:prstGeom prst="rect">
+                          <a:avLst/>
+                        </a:prstGeom>
+                        <a:solidFill>
+                          <a:prstClr val="white"/>
+                        </a:solidFill>
+                        <a:ln>
+                          <a:noFill/>
+                        </a:ln>
+                      </wps:spPr>
+                      <wps:txbx>
+                        <w:txbxContent>
+                          <w:p>
+                            <w:pPr>
+                              <w:pStyle w:val="Descripcin"/>
+                              <w:rPr>
+                                <w:noProof/>
+                              </w:rPr>
+                            </w:pPr>
+                            <w:proofErr w:type="spellStart"/>
+                            <w:r>
+                              <w:t>IAgregar_Responsable</w:t>
+                            </w:r>
+                            <w:proofErr w:type="spellEnd"/>
+                          </w:p>
+                        </w:txbxContent>
+                      </wps:txbx>
+                      <wps:bodyPr rot="0" spcFirstLastPara="0" vertOverflow="overflow" horzOverflow="overflow" vert="horz" wrap="square" lIns="0" tIns="0" rIns="0" bIns="0" numCol="1" spcCol="0" rtlCol="0" fromWordArt="0" anchor="t" anchorCtr="0" forceAA="0" compatLnSpc="1">
+                        <a:prstTxWarp prst="textNoShape">
+                          <a:avLst/>
+                        </a:prstTxWarp>
+                        <a:spAutoFit/>
+                      </wps:bodyPr>
+                    </wps:wsp>
+                  </a:graphicData>
+                </a:graphic>
+              </wp:anchor>
+            </w:drawing>
+          </mc:Choice>
+          <mc:Fallback>
+            <w:pict>
+              <v:shape w14:anchorId="4D23A8AF" id="Cuadro de texto 4" o:spid="_x0000_s1027" type="#_x0000_t202" style="position:absolute;margin-left:-27pt;margin-top:599.25pt;width:196.65pt;height:.05pt;z-index:251663360;visibility:visible;mso-wrap-style:square;mso-wrap-distance-left:9pt;mso-wrap-distance-top:0;mso-wrap-distance-right:9pt;mso-wrap-distance-bottom:0;mso-position-horizontal:absolute;mso-position-horizontal-relative:text;mso-position-vertical:absolute;mso-position-vertical-relative:text;v-text-anchor:top" o:gfxdata="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" stroked="f">
+                <v:textbox style="mso-fit-shape-to-text:t" inset="0,0,0,0">
+                  <w:txbxContent>
+                    <w:p>
+                      <w:pPr>
+                        <w:pStyle w:val="Descripcin"/>
+                        <w:rPr>
+                          <w:noProof/>
+                        </w:rPr>
+                      </w:pPr>
+                      <w:proofErr w:type="spellStart"/>
+                      <w:r>
+                        <w:t>IAgregar_Responsable</w:t>
+                      </w:r>
+                      <w:proofErr w:type="spellEnd"/>
+                    </w:p>
+                  </w:txbxContent>
+                </v:textbox>
+                <w10:wrap type="topAndBottom"/>
+              </v:shape>
+            </w:pict>
+          </mc:Fallback>
+        </mc:AlternateContent>
+      </w:r>
+      <w:r>
+        <w:rPr>
+          <w:noProof/>
+        </w:rPr>
+        <w:drawing>
+          <wp:anchor distT="0" distB="0" distL="114300" distR="114300" simplePos="0" relativeHeight="251661312" behindDoc="0" locked="0" layoutInCell="1" allowOverlap="1">
+            <wp:simplePos x="0" y="0"/>
+            <wp:positionH relativeFrom="column">
+              <wp:posOffset>-343099</wp:posOffset>
+            </wp:positionH>
+            <wp:positionV relativeFrom="paragraph">
+              <wp:posOffset>4299936</wp:posOffset>
+            </wp:positionV>
+            <wp:extent cx="2497540" cy="3254370"/>
+            <wp:effectExtent l="0" t="0" r="0" b="3810"/>
+            <wp:wrapTopAndBottom/>
+            <wp:docPr id="3" name="Imagen 3"/>
+            <wp:cNvGraphicFramePr>
+              <a:graphicFrameLocks xmlns:a="http://schemas.openxmlformats.org/drawingml/2006/main" noChangeAspect="1"/>
+            </wp:cNvGraphicFramePr>
+            <a:graphic xmlns:a="http://schemas.openxmlformats.org/drawingml/2006/main">
+              <a:graphicData uri="http://schemas.openxmlformats.org/drawingml/2006/picture">
+                <pic:pic xmlns:pic="http://schemas.openxmlformats.org/drawingml/2006/picture">
+                  <pic:nvPicPr>
+                    <pic:cNvPr id="3" name="Agregar_Responsable.JPG"/>
+                    <pic:cNvPicPr/>
+                  </pic:nvPicPr>
+                  <pic:blipFill>
+                    <a:blip r:embed="rId6">
+                      <a:extLst>
+                        <a:ext uri="{28A0092B-C50C-407E-A947-70E740481C1C}">
+                          <a14:useLocalDpi xmlns:a14="http://schemas.microsoft.com/office/drawing/2010/main" val="0"/>
+                        </a:ext>
+                      </a:extLst>
+                    </a:blip>
+                    <a:stretch>
+                      <a:fillRect/>
+                    </a:stretch>
+                  </pic:blipFill>
+                  <pic:spPr>
+                    <a:xfrm>
+                      <a:off x="0" y="0"/>
+                      <a:ext cx="2497540" cy="3254370"/>
+                    </a:xfrm>
+                    <a:prstGeom prst="rect">
+                      <a:avLst/>
+                    </a:prstGeom>
+                  </pic:spPr>
+                </pic:pic>
+              </a:graphicData>
+            </a:graphic>
+          </wp:anchor>
+        </w:drawing>
+      </w:r>
+      <w:r>
+        <w:rPr>
+          <w:noProof/>
+        </w:rPr>
+        <mc:AlternateContent>
+          <mc:Choice Requires="wps">
+            <w:drawing>
+              <wp:anchor distT="0" distB="0" distL="114300" distR="114300" simplePos="0" relativeHeight="251660288" behindDoc="0" locked="0" layoutInCell="1" allowOverlap="1" wp14:anchorId="295665B1" wp14:editId="728812DC">
+                <wp:simplePos x="0" y="0"/>
+                <wp:positionH relativeFrom="column">
+                  <wp:posOffset>-407670</wp:posOffset>
+                </wp:positionH>
+                <wp:positionV relativeFrom="paragraph">
+                  <wp:posOffset>3841750</wp:posOffset>
+                </wp:positionV>
+                <wp:extent cx="6427470" cy="635"/>
+                <wp:effectExtent l="0" t="0" r="0" b="0"/>
+                <wp:wrapTopAndBottom/>
+                <wp:docPr id="2" name="Cuadro de texto 2"/>
+                <wp:cNvGraphicFramePr/>
+                <a:graphic xmlns:a="http://schemas.openxmlformats.org/drawingml/2006/main">
+                  <a:graphicData uri="http://schemas.microsoft.com/office/word/2010/wordprocessingShape">
+                    <wps:wsp>
+                      <wps:cNvSpPr txBox="1"/>
+                      <wps:spPr>
+                        <a:xfrm>
+                          <a:off x="0" y="0"/>
+                          <a:ext cx="6427470" cy="635"/>
+                        </a:xfrm>
+                        <a:prstGeom prst="rect">
+                          <a:avLst/>
+                        </a:prstGeom>
+                        <a:solidFill>
+                          <a:prstClr val="white"/>
+                        </a:solidFill>
+                        <a:ln>
+                          <a:noFill/>
+                        </a:ln>
+                      </wps:spPr>
+                      <wps:txbx>
+                        <w:txbxContent>
+                          <w:p>
+                            <w:pPr>
+                              <w:pStyle w:val="Descripcin"/>
+                              <w:rPr>
+                                <w:noProof/>
+                              </w:rPr>
+                            </w:pPr>
+                            <w:proofErr w:type="spellStart"/>
+                            <w:proofErr w:type="gramStart"/>
+                            <w:r>
+                              <w:t>Frame</w:t>
+                            </w:r>
+                            <w:proofErr w:type="gramEnd"/>
+                            <w:r>
+                              <w:t>_Responsables</w:t>
+                            </w:r>
+                            <w:proofErr w:type="spellEnd"/>
+                          </w:p>
+                        </w:txbxContent>
+                      </wps:txbx>
+                      <wps:bodyPr rot="0" spcFirstLastPara="0" vertOverflow="overflow" horzOverflow="overflow" vert="horz" wrap="square" lIns="0" tIns="0" rIns="0" bIns="0" numCol="1" spcCol="0" rtlCol="0" fromWordArt="0" anchor="t" anchorCtr="0" forceAA="0" compatLnSpc="1">
+                        <a:prstTxWarp prst="textNoShape">
+                          <a:avLst/>
+                        </a:prstTxWarp>
+                        <a:spAutoFit/>
+                      </wps:bodyPr>
+                    </wps:wsp>
+                  </a:graphicData>
+                </a:graphic>
+              </wp:anchor>
+            </w:drawing>
+          </mc:Choice>
+          <mc:Fallback>
+            <w:pict>
+              <v:shape w14:anchorId="295665B1" id="Cuadro de texto 2" o:spid="_x0000_s1028" type="#_x0000_t202" style="position:absolute;margin-left:-32.1pt;margin-top:302.5pt;width:506.1pt;height:.05pt;z-index:251660288;visibility:visible;mso-wrap-style:square;mso-wrap-distance-left:9pt;mso-wrap-distance-top:0;mso-wrap-distance-right:9pt;mso-wrap-distance-bottom:0;mso-position-horizontal:absolute;mso-position-horizontal-relative:text;mso-position-vertical:absolute;mso-position-vertical-relative:text;v-text-anchor:top" o:gfxdata="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" stroked="f">
+                <v:textbox style="mso-fit-shape-to-text:t" inset="0,0,0,0">
+                  <w:txbxContent>
+                    <w:p>
+                      <w:pPr>
+                        <w:pStyle w:val="Descripcin"/>
+                        <w:rPr>
+                          <w:noProof/>
+                        </w:rPr>
+                      </w:pPr>
+                      <w:proofErr w:type="spellStart"/>
+                      <w:proofErr w:type="gramStart"/>
+                      <w:r>
+                        <w:t>Frame</w:t>
+                      </w:r>
+                      <w:proofErr w:type="gramEnd"/>
+                      <w:r>
+                        <w:t>_Responsables</w:t>
+                      </w:r>
+                      <w:proofErr w:type="spellEnd"/>
+                    </w:p>
+                  </w:txbxContent>
+                </v:textbox>
+                <w10:wrap type="topAndBottom"/>
+              </v:shape>
+            </w:pict>
+          </mc:Fallback>
+        </mc:AlternateContent>
+      </w:r>
+      <w:r>
+        <w:rPr>
+          <w:noProof/>
+        </w:rPr>
+        <w:drawing>
+          <wp:anchor distT="0" distB="0" distL="114300" distR="114300" simplePos="0" relativeHeight="251658240" behindDoc="0" locked="0" layoutInCell="1" allowOverlap="1">
+            <wp:simplePos x="0" y="0"/>
+            <wp:positionH relativeFrom="margin">
+              <wp:align>center</wp:align>
+            </wp:positionH>
+            <wp:positionV relativeFrom="paragraph">
+              <wp:posOffset>322</wp:posOffset>
+            </wp:positionV>
+            <wp:extent cx="6428096" cy="3784998"/>
+            <wp:effectExtent l="0" t="0" r="0" b="6350"/>
+            <wp:wrapTopAndBottom/>
+            <wp:docPr id="1" name="Imagen 1"/>
+            <wp:cNvGraphicFramePr>
+              <a:graphicFrameLocks xmlns:a="http://schemas.openxmlformats.org/drawingml/2006/main" noChangeAspect="1"/>
+            </wp:cNvGraphicFramePr>
+            <a:graphic xmlns:a="http://schemas.openxmlformats.org/drawingml/2006/main">
+              <a:graphicData uri="http://schemas.openxmlformats.org/drawingml/2006/picture">
+                <pic:pic xmlns:pic="http://schemas.openxmlformats.org/drawingml/2006/picture">
+                  <pic:nvPicPr>
+                    <pic:cNvPr id="1" name="Frame_Responsables.JPG"/>
+                    <pic:cNvPicPr/>
+                  </pic:nvPicPr>
+                  <pic:blipFill>
+                    <a:blip r:embed="rId7">
+                      <a:extLst>
+                        <a:ext uri="{28A0092B-C50C-407E-A947-70E740481C1C}">
+                          <a14:useLocalDpi xmlns:a14="http://schemas.microsoft.com/office/drawing/2010/main" val="0"/>
+                        </a:ext>
+                      </a:extLst>
+                    </a:blip>
+                    <a:stretch>
+                      <a:fillRect/>
+                    </a:stretch>
+                  </pic:blipFill>
+                  <pic:spPr>
+                    <a:xfrm>
+                      <a:off x="0" y="0"/>
+                      <a:ext cx="6428096" cy="3784998"/>
+                    </a:xfrm>
+                    <a:prstGeom prst="rect">
+                      <a:avLst/>
+                    </a:prstGeom>
+                  </pic:spPr>
+                </pic:pic>
+              </a:graphicData>
+            </a:graphic>
+            <wp14:sizeRelH relativeFrom="margin">
+              <wp14:pctWidth>0</wp14:pctWidth>
+            </wp14:sizeRelH>
+            <wp14:sizeRelV relativeFrom="margin">
+              <wp14:pctHeight>0</wp14:pctHeight>
+            </wp14:sizeRelV>
+          </wp:anchor>
+        </w:drawing>
+      </w:r>
+    </w:p>
+    <w:p>
+      <w:r>
+        <w:rPr>
+          <w:noProof/>
+        </w:rPr>
+        <w:lastRenderedPageBreak/>
+        <mc:AlternateContent>
+          <mc:Choice Requires="wps">
+            <w:drawing>
+              <wp:anchor distT="0" distB="0" distL="114300" distR="114300" simplePos="0" relativeHeight="251675648" behindDoc="0" locked="0" layoutInCell="1" allowOverlap="1" wp14:anchorId="04CF1DD3" wp14:editId="18B7D596">
+                <wp:simplePos x="0" y="0"/>
+                <wp:positionH relativeFrom="column">
+                  <wp:posOffset>520065</wp:posOffset>
+                </wp:positionH>
+                <wp:positionV relativeFrom="paragraph">
+                  <wp:posOffset>6116955</wp:posOffset>
+                </wp:positionV>
+                <wp:extent cx="4563745" cy="635"/>
+                <wp:effectExtent l="0" t="0" r="0" b="0"/>
+                <wp:wrapTopAndBottom/>
+                <wp:docPr id="12" name="Cuadro de texto 12"/>
+                <wp:cNvGraphicFramePr/>
+                <a:graphic xmlns:a="http://schemas.openxmlformats.org/drawingml/2006/main">
+                  <a:graphicData uri="http://schemas.microsoft.com/office/word/2010/wordprocessingShape">
+                    <wps:wsp>
+                      <wps:cNvSpPr txBox="1"/>
+                      <wps:spPr>
+                        <a:xfrm>
+                          <a:off x="0" y="0"/>
+                          <a:ext cx="4563745" cy="635"/>
+                        </a:xfrm>
+                        <a:prstGeom prst="rect">
+                          <a:avLst/>
+                        </a:prstGeom>
+                        <a:solidFill>
+                          <a:prstClr val="white"/>
+                        </a:solidFill>
+                        <a:ln>
+                          <a:noFill/>
+                        </a:ln>
+                      </wps:spPr>
+                      <wps:txbx>
+                        <w:txbxContent>
+                          <w:p>
+                            <w:pPr>
+                              <w:pStyle w:val="Descripcin"/>
+                              <w:rPr>
+                                <w:noProof/>
+                              </w:rPr>
+                            </w:pPr>
+                            <w:proofErr w:type="spellStart"/>
+                            <w:r>
+                              <w:t>Message_REliminado</w:t>
+                            </w:r>
+                            <w:proofErr w:type="spellEnd"/>
+                          </w:p>
+                        </w:txbxContent>
+                      </wps:txbx>
+                      <wps:bodyPr rot="0" spcFirstLastPara="0" vertOverflow="overflow" horzOverflow="overflow" vert="horz" wrap="square" lIns="0" tIns="0" rIns="0" bIns="0" numCol="1" spcCol="0" rtlCol="0" fromWordArt="0" anchor="t" anchorCtr="0" forceAA="0" compatLnSpc="1">
+                        <a:prstTxWarp prst="textNoShape">
+                          <a:avLst/>
+                        </a:prstTxWarp>
+                        <a:spAutoFit/>
+                      </wps:bodyPr>
+                    </wps:wsp>
+                  </a:graphicData>
+                </a:graphic>
+              </wp:anchor>
+            </w:drawing>
+          </mc:Choice>
+          <mc:Fallback>
+            <w:pict>
+              <v:shape w14:anchorId="04CF1DD3" id="Cuadro de texto 12" o:spid="_x0000_s1029" type="#_x0000_t202" style="position:absolute;margin-left:40.95pt;margin-top:481.65pt;width:359.35pt;height:.05pt;z-index:251675648;visibility:visible;mso-wrap-style:square;mso-wrap-distance-left:9pt;mso-wrap-distance-top:0;mso-wrap-distance-right:9pt;mso-wrap-distance-bottom:0;mso-position-horizontal:absolute;mso-position-horizontal-relative:text;mso-position-vertical:absolute;mso-position-vertical-relative:text;v-text-anchor:top" o:gfxdata="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" stroked="f">
+                <v:textbox style="mso-fit-shape-to-text:t" inset="0,0,0,0">
+                  <w:txbxContent>
+                    <w:p>
+                      <w:pPr>
+                        <w:pStyle w:val="Descripcin"/>
+                        <w:rPr>
+                          <w:noProof/>
+                        </w:rPr>
+                      </w:pPr>
+                      <w:proofErr w:type="spellStart"/>
+                      <w:r>
+                        <w:t>Message_REliminado</w:t>
+                      </w:r>
+                      <w:proofErr w:type="spellEnd"/>
+                    </w:p>
+                  </w:txbxContent>
+                </v:textbox>
+                <w10:wrap type="topAndBottom"/>
+              </v:shape>
+            </w:pict>
+          </mc:Fallback>
+        </mc:AlternateContent>
+      </w:r>
+      <w:r>
+        <w:rPr>
+          <w:noProof/>
+        </w:rPr>
+        <w:drawing>
+          <wp:anchor distT="0" distB="0" distL="114300" distR="114300" simplePos="0" relativeHeight="251673600" behindDoc="0" locked="0" layoutInCell="1" allowOverlap="1">
+            <wp:simplePos x="0" y="0"/>
+            <wp:positionH relativeFrom="margin">
+              <wp:align>center</wp:align>
+            </wp:positionH>
+            <wp:positionV relativeFrom="paragraph">
+              <wp:posOffset>4354204</wp:posOffset>
+            </wp:positionV>
+            <wp:extent cx="4563745" cy="1705610"/>
+            <wp:effectExtent l="0" t="0" r="8255" b="8890"/>
+            <wp:wrapTopAndBottom/>
+            <wp:docPr id="11" name="Imagen 11"/>
+            <wp:cNvGraphicFramePr>
+              <a:graphicFrameLocks xmlns:a="http://schemas.openxmlformats.org/drawingml/2006/main" noChangeAspect="1"/>
+            </wp:cNvGraphicFramePr>
+            <a:graphic xmlns:a="http://schemas.openxmlformats.org/drawingml/2006/main">
+              <a:graphicData uri="http://schemas.openxmlformats.org/drawingml/2006/picture">
+                <pic:pic xmlns:pic="http://schemas.openxmlformats.org/drawingml/2006/picture">
+                  <pic:nvPicPr>
+                    <pic:cNvPr id="11" name="Message_REliminado.JPG"/>
+                    <pic:cNvPicPr/>
+                  </pic:nvPicPr>
+                  <pic:blipFill>
+                    <a:blip r:embed="rId8">
+                      <a:extLst>
+                        <a:ext uri="{28A0092B-C50C-407E-A947-70E740481C1C}">
+                          <a14:useLocalDpi xmlns:a14="http://schemas.microsoft.com/office/drawing/2010/main" val="0"/>
+                        </a:ext>
+                      </a:extLst>
+                    </a:blip>
+                    <a:stretch>
+                      <a:fillRect/>
+                    </a:stretch>
+                  </pic:blipFill>
+                  <pic:spPr>
+                    <a:xfrm>
+                      <a:off x="0" y="0"/>
+                      <a:ext cx="4563745" cy="1705610"/>
+                    </a:xfrm>
+                    <a:prstGeom prst="rect">
+                      <a:avLst/>
+                    </a:prstGeom>
+                  </pic:spPr>
+                </pic:pic>
+              </a:graphicData>
+            </a:graphic>
+            <wp14:sizeRelH relativeFrom="margin">
+              <wp14:pctWidth>0</wp14:pctWidth>
+            </wp14:sizeRelH>
+            <wp14:sizeRelV relativeFrom="margin">
+              <wp14:pctHeight>0</wp14:pctHeight>
+            </wp14:sizeRelV>
+          </wp:anchor>
+        </w:drawing>
+      </w:r>
+      <w:r>
+        <w:rPr>
+          <w:noProof/>
+        </w:rPr>
+        <mc:AlternateContent>
+          <mc:Choice Requires="wps">
+            <w:drawing>
+              <wp:anchor distT="0" distB="0" distL="114300" distR="114300" simplePos="0" relativeHeight="251672576" behindDoc="0" locked="0" layoutInCell="1" allowOverlap="1" wp14:anchorId="415DF18F" wp14:editId="4C08C4E7">
+                <wp:simplePos x="0" y="0"/>
+                <wp:positionH relativeFrom="column">
+                  <wp:posOffset>601980</wp:posOffset>
+                </wp:positionH>
+                <wp:positionV relativeFrom="paragraph">
+                  <wp:posOffset>3891915</wp:posOffset>
+                </wp:positionV>
+                <wp:extent cx="4407535" cy="635"/>
+                <wp:effectExtent l="0" t="0" r="0" b="0"/>
+                <wp:wrapTopAndBottom/>
+                <wp:docPr id="10" name="Cuadro de texto 10"/>
+                <wp:cNvGraphicFramePr/>
+                <a:graphic xmlns:a="http://schemas.openxmlformats.org/drawingml/2006/main">
+                  <a:graphicData uri="http://schemas.microsoft.com/office/word/2010/wordprocessingShape">
+                    <wps:wsp>
+                      <wps:cNvSpPr txBox="1"/>
+                      <wps:spPr>
+                        <a:xfrm>
+                          <a:off x="0" y="0"/>
+                          <a:ext cx="4407535" cy="635"/>
+                        </a:xfrm>
+                        <a:prstGeom prst="rect">
+                          <a:avLst/>
+                        </a:prstGeom>
+                        <a:solidFill>
+                          <a:prstClr val="white"/>
+                        </a:solidFill>
+                        <a:ln>
+                          <a:noFill/>
+                        </a:ln>
+                      </wps:spPr>
+                      <wps:txbx>
+                        <w:txbxContent>
+                          <w:p>
+                            <w:pPr>
+                              <w:pStyle w:val="Descripcin"/>
+                              <w:rPr>
+                                <w:noProof/>
+                              </w:rPr>
+                            </w:pPr>
+                            <w:proofErr w:type="spellStart"/>
+                            <w:r>
+                              <w:t>Message_Cambios</w:t>
+                            </w:r>
+                            <w:proofErr w:type="spellEnd"/>
+                          </w:p>
+                        </w:txbxContent>
+                      </wps:txbx>
+                      <wps:bodyPr rot="0" spcFirstLastPara="0" vertOverflow="overflow" horzOverflow="overflow" vert="horz" wrap="square" lIns="0" tIns="0" rIns="0" bIns="0" numCol="1" spcCol="0" rtlCol="0" fromWordArt="0" anchor="t" anchorCtr="0" forceAA="0" compatLnSpc="1">
+                        <a:prstTxWarp prst="textNoShape">
+                          <a:avLst/>
+                        </a:prstTxWarp>
+                        <a:spAutoFit/>
+                      </wps:bodyPr>
+                    </wps:wsp>
+                  </a:graphicData>
+                </a:graphic>
+              </wp:anchor>
+            </w:drawing>
+          </mc:Choice>
+          <mc:Fallback>
+            <w:pict>
+              <v:shape w14:anchorId="415DF18F" id="Cuadro de texto 10" o:spid="_x0000_s1030" type="#_x0000_t202" style="position:absolute;margin-left:47.4pt;margin-top:306.45pt;width:347.05pt;height:.05pt;z-index:251672576;visibility:visible;mso-wrap-style:square;mso-wrap-distance-left:9pt;mso-wrap-distance-top:0;mso-wrap-distance-right:9pt;mso-wrap-distance-bottom:0;mso-position-horizontal:absolute;mso-position-horizontal-relative:text;mso-position-vertical:absolute;mso-position-vertical-relative:text;v-text-anchor:top" o:gfxdata="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" stroked="f">
+                <v:textbox style="mso-fit-shape-to-text:t" inset="0,0,0,0">
+                  <w:txbxContent>
+                    <w:p>
+                      <w:pPr>
+                        <w:pStyle w:val="Descripcin"/>
+                        <w:rPr>
+                          <w:noProof/>
+                        </w:rPr>
+                      </w:pPr>
+                      <w:proofErr w:type="spellStart"/>
+                      <w:r>
+                        <w:t>Message_Cambios</w:t>
+                      </w:r>
+                      <w:proofErr w:type="spellEnd"/>
+                    </w:p>
+                  </w:txbxContent>
+                </v:textbox>
+                <w10:wrap type="topAndBottom"/>
+              </v:shape>
+            </w:pict>
+          </mc:Fallback>
+        </mc:AlternateContent>
+      </w:r>
+      <w:r>
+        <w:rPr>
+          <w:noProof/>
+        </w:rPr>
+        <w:drawing>
+          <wp:anchor distT="0" distB="0" distL="114300" distR="114300" simplePos="0" relativeHeight="251670528" behindDoc="0" locked="0" layoutInCell="1" allowOverlap="1">
+            <wp:simplePos x="0" y="0"/>
+            <wp:positionH relativeFrom="margin">
+              <wp:align>center</wp:align>
+            </wp:positionH>
+            <wp:positionV relativeFrom="paragraph">
+              <wp:posOffset>2156782</wp:posOffset>
+            </wp:positionV>
+            <wp:extent cx="4407535" cy="1678305"/>
+            <wp:effectExtent l="0" t="0" r="0" b="0"/>
+            <wp:wrapTopAndBottom/>
+            <wp:docPr id="9" name="Imagen 9"/>
+            <wp:cNvGraphicFramePr>
+              <a:graphicFrameLocks xmlns:a="http://schemas.openxmlformats.org/drawingml/2006/main" noChangeAspect="1"/>
+            </wp:cNvGraphicFramePr>
+            <a:graphic xmlns:a="http://schemas.openxmlformats.org/drawingml/2006/main">
+              <a:graphicData uri="http://schemas.openxmlformats.org/drawingml/2006/picture">
+                <pic:pic xmlns:pic="http://schemas.openxmlformats.org/drawingml/2006/picture">
+                  <pic:nvPicPr>
+                    <pic:cNvPr id="9" name="Menssage_Cambios.JPG"/>
+                    <pic:cNvPicPr/>
+                  </pic:nvPicPr>
+                  <pic:blipFill>
+                    <a:blip r:embed="rId9">
+                      <a:extLst>
+                        <a:ext uri="{28A0092B-C50C-407E-A947-70E740481C1C}">
+                          <a14:useLocalDpi xmlns:a14="http://schemas.microsoft.com/office/drawing/2010/main" val="0"/>
+                        </a:ext>
+                      </a:extLst>
+                    </a:blip>
+                    <a:stretch>
+                      <a:fillRect/>
+                    </a:stretch>
+                  </pic:blipFill>
+                  <pic:spPr>
+                    <a:xfrm>
+                      <a:off x="0" y="0"/>
+                      <a:ext cx="4407535" cy="1678305"/>
+                    </a:xfrm>
+                    <a:prstGeom prst="rect">
+                      <a:avLst/>
+                    </a:prstGeom>
+                  </pic:spPr>
+                </pic:pic>
+              </a:graphicData>
+            </a:graphic>
+            <wp14:sizeRelH relativeFrom="page">
+              <wp14:pctWidth>0</wp14:pctWidth>
+            </wp14:sizeRelH>
+            <wp14:sizeRelV relativeFrom="page">
+              <wp14:pctHeight>0</wp14:pctHeight>
+            </wp14:sizeRelV>
+          </wp:anchor>
+        </w:drawing>
+      </w:r>
+      <w:r>
+        <w:rPr>
+          <w:noProof/>
+        </w:rPr>
+        <mc:AlternateContent>
+          <mc:Choice Requires="wps">
+            <w:drawing>
+              <wp:anchor distT="0" distB="0" distL="114300" distR="114300" simplePos="0" relativeHeight="251669504" behindDoc="0" locked="0" layoutInCell="1" allowOverlap="1" wp14:anchorId="51B15396" wp14:editId="1AE077E3">
+                <wp:simplePos x="0" y="0"/>
+                <wp:positionH relativeFrom="column">
+                  <wp:posOffset>725170</wp:posOffset>
+                </wp:positionH>
+                <wp:positionV relativeFrom="paragraph">
+                  <wp:posOffset>1672590</wp:posOffset>
+                </wp:positionV>
+                <wp:extent cx="4162425" cy="635"/>
+                <wp:effectExtent l="0" t="0" r="0" b="0"/>
+                <wp:wrapTopAndBottom/>
+                <wp:docPr id="8" name="Cuadro de texto 8"/>
+                <wp:cNvGraphicFramePr/>
+                <a:graphic xmlns:a="http://schemas.openxmlformats.org/drawingml/2006/main">
+                  <a:graphicData uri="http://schemas.microsoft.com/office/word/2010/wordprocessingShape">
+                    <wps:wsp>
+                      <wps:cNvSpPr txBox="1"/>
+                      <wps:spPr>
+                        <a:xfrm>
+                          <a:off x="0" y="0"/>
+                          <a:ext cx="4162425" cy="635"/>
+                        </a:xfrm>
+                        <a:prstGeom prst="rect">
+                          <a:avLst/>
+                        </a:prstGeom>
+                        <a:solidFill>
+                          <a:prstClr val="white"/>
+                        </a:solidFill>
+                        <a:ln>
+                          <a:noFill/>
+                        </a:ln>
+                      </wps:spPr>
+                      <wps:txbx>
+                        <w:txbxContent>
+                          <w:p>
+                            <w:pPr>
+                              <w:pStyle w:val="Descripcin"/>
+                            </w:pPr>
+                            <w:proofErr w:type="spellStart"/>
+                            <w:r>
+                              <w:t>Message</w:t>
+                            </w:r>
+                            <w:proofErr w:type="spellEnd"/>
+                          </w:p>
+                        </w:txbxContent>
+                      </wps:txbx>
+                      <wps:bodyPr rot="0" spcFirstLastPara="0" vertOverflow="overflow" horzOverflow="overflow" vert="horz" wrap="square" lIns="0" tIns="0" rIns="0" bIns="0" numCol="1" spcCol="0" rtlCol="0" fromWordArt="0" anchor="t" anchorCtr="0" forceAA="0" compatLnSpc="1">
+                        <a:prstTxWarp prst="textNoShape">
+                          <a:avLst/>
+                        </a:prstTxWarp>
+                        <a:spAutoFit/>
+                      </wps:bodyPr>
+                    </wps:wsp>
+                  </a:graphicData>
+                </a:graphic>
+              </wp:anchor>
+            </w:drawing>
+          </mc:Choice>
+          <mc:Fallback>
+            <w:pict>
+              <v:shape w14:anchorId="51B15396" id="Cuadro de texto 8" o:spid="_x0000_s1031" type="#_x0000_t202" style="position:absolute;margin-left:57.1pt;margin-top:131.7pt;width:327.75pt;height:.05pt;z-index:251669504;visibility:visible;mso-wrap-style:square;mso-wrap-distance-left:9pt;mso-wrap-distance-top:0;mso-wrap-distance-right:9pt;mso-wrap-distance-bottom:0;mso-position-horizontal:absolute;mso-position-horizontal-relative:text;mso-position-vertical:absolute;mso-position-vertical-relative:text;v-text-anchor:top" o:gfxdata="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" stroked="f">
+                <v:textbox style="mso-fit-shape-to-text:t" inset="0,0,0,0">
+                  <w:txbxContent>
+                    <w:p>
+                      <w:pPr>
+                        <w:pStyle w:val="Descripcin"/>
+                      </w:pPr>
+                      <w:proofErr w:type="spellStart"/>
+                      <w:r>
+                        <w:t>Message</w:t>
+                      </w:r>
+                      <w:proofErr w:type="spellEnd"/>
+                    </w:p>
+                  </w:txbxContent>
+                </v:textbox>
+                <w10:wrap type="topAndBottom"/>
+              </v:shape>
+            </w:pict>
+          </mc:Fallback>
+        </mc:AlternateContent>
+      </w:r>
+      <w:r>
+        <w:rPr>
+          <w:noProof/>
+        </w:rPr>
+        <w:drawing>
+          <wp:anchor distT="0" distB="0" distL="114300" distR="114300" simplePos="0" relativeHeight="251667456" behindDoc="0" locked="0" layoutInCell="1" allowOverlap="1">
+            <wp:simplePos x="0" y="0"/>
+            <wp:positionH relativeFrom="margin">
+              <wp:align>center</wp:align>
+            </wp:positionH>
+            <wp:positionV relativeFrom="paragraph">
+              <wp:posOffset>322</wp:posOffset>
+            </wp:positionV>
+            <wp:extent cx="4162567" cy="1615935"/>
+            <wp:effectExtent l="0" t="0" r="0" b="3810"/>
+            <wp:wrapTopAndBottom/>
+            <wp:docPr id="7" name="Imagen 7"/>
+            <wp:cNvGraphicFramePr>
+              <a:graphicFrameLocks xmlns:a="http://schemas.openxmlformats.org/drawingml/2006/main" noChangeAspect="1"/>
+            </wp:cNvGraphicFramePr>
+            <a:graphic xmlns:a="http://schemas.openxmlformats.org/drawingml/2006/main">
+              <a:graphicData uri="http://schemas.openxmlformats.org/drawingml/2006/picture">
+                <pic:pic xmlns:pic="http://schemas.openxmlformats.org/drawingml/2006/picture">
+                  <pic:nvPicPr>
+                    <pic:cNvPr id="7" name="Message.JPG"/>
+                    <pic:cNvPicPr/>
+                  </pic:nvPicPr>
+                  <pic:blipFill>
+                    <a:blip r:embed="rId10">
+                      <a:extLst>
+                        <a:ext uri="{28A0092B-C50C-407E-A947-70E740481C1C}">
+                          <a14:useLocalDpi xmlns:a14="http://schemas.microsoft.com/office/drawing/2010/main" val="0"/>
+                        </a:ext>
+                      </a:extLst>
+                    </a:blip>
+                    <a:stretch>
+                      <a:fillRect/>
+                    </a:stretch>
+                  </pic:blipFill>
+                  <pic:spPr>
+                    <a:xfrm>
+                      <a:off x="0" y="0"/>
+                      <a:ext cx="4162567" cy="1615935"/>
+                    </a:xfrm>
+                    <a:prstGeom prst="rect">
+                      <a:avLst/>
+                    </a:prstGeom>
+                  </pic:spPr>
+                </pic:pic>
+              </a:graphicData>
+            </a:graphic>
+          </wp:anchor>
+        </w:drawing>
+      </w:r>
+      <w:r>
+        <w:br w:type="page"/>
+      </w:r>
+      <w:bookmarkStart w:id="0" w:name="_GoBack"/>
+      <w:bookmarkEnd w:id="0"/>
+    </w:p>
     <w:p/>
     <w:sectPr>
       <w:pgSz w:w="12240" w:h="15840"/>
@@ -3713,6 +4951,25 @@
       <w:lang w:eastAsia="es-MX"/>
     </w:rPr>
   </w:style>
+  <w:style w:type="paragraph" w:styleId="Descripcin">
+    <w:name w:val="caption"/>
+    <w:basedOn w:val="Normal"/>
+    <w:next w:val="Normal"/>
+    <w:uiPriority w:val="35"/>
+    <w:unhideWhenUsed/>
+    <w:qFormat/>
+    <w:rsid w:val="00363DE2"/>
+    <w:pPr>
+      <w:spacing w:after="200" w:line="240" w:lineRule="auto"/>
+    </w:pPr>
+    <w:rPr>
+      <w:i/>
+      <w:iCs/>
+      <w:color w:val="44546A" w:themeColor="text2"/>
+      <w:sz w:val="18"/>
+      <w:szCs w:val="18"/>
+    </w:rPr>
+  </w:style>
 </w:styles>
 </file>
 
@@ -3835,6 +5092,7 @@
     <w:rsid w:val="000F0D83"/>
     <w:rsid w:val="00182ABF"/>
     <w:rsid w:val="00311200"/>
+    <w:rsid w:val="005C07F7"/>
     <w:rsid w:val="00786183"/>
     <w:rsid w:val="009C0199"/>
     <w:rsid w:val="00D51F6C"/>

--- a/Casos de Uso/CU03- Administrar Responsables.docx
+++ b/Casos de Uso/CU03- Administrar Responsables.docx
@@ -1214,7 +1214,23 @@
                     <w:rFonts w:cs="Arial"/>
                     <w:lang w:val="es-ES"/>
                   </w:rPr>
-                  <w:t xml:space="preserve">El jefe del centro de computo </w:t>
+                  <w:t xml:space="preserve">El jefe del centro de </w:t>
+                </w:r>
+                <w:proofErr w:type="spellStart"/>
+                <w:r>
+                  <w:rPr>
+                    <w:rFonts w:cs="Arial"/>
+                    <w:lang w:val="es-ES"/>
+                  </w:rPr>
+                  <w:t>computo</w:t>
+                </w:r>
+                <w:proofErr w:type="spellEnd"/>
+                <w:r>
+                  <w:rPr>
+                    <w:rFonts w:cs="Arial"/>
+                    <w:lang w:val="es-ES"/>
+                  </w:rPr>
+                  <w:t xml:space="preserve"> </w:t>
                 </w:r>
                 <w:proofErr w:type="spellStart"/>
                 <w:r>
@@ -1886,136 +1902,8 @@
                     <w:lang w:val="es-ES"/>
                   </w:rPr>
                 </w:pPr>
-                <w:r>
-                  <w:rPr>
-                    <w:rFonts w:cs="Arial"/>
-                    <w:lang w:val="es-ES"/>
-                  </w:rPr>
-                  <w:t>FA-Incorrecto Número de personal incorrecto</w:t>
-                </w:r>
-              </w:p>
-              <w:p>
-                <w:pPr>
-                  <w:pStyle w:val="Prrafodelista"/>
-                  <w:numPr>
-                    <w:ilvl w:val="0"/>
-                    <w:numId w:val="10"/>
-                  </w:numPr>
-                  <w:rPr>
-                    <w:rFonts w:cs="Arial"/>
-                    <w:lang w:val="es-ES"/>
-                  </w:rPr>
-                </w:pPr>
-                <w:r>
-                  <w:rPr>
-                    <w:rFonts w:cs="Arial"/>
-                    <w:lang w:val="es-ES"/>
-                  </w:rPr>
-                  <w:t xml:space="preserve">El jefe del centro de cómputo introduce un número de </w:t>
-                </w:r>
-                <w:r>
-                  <w:rPr>
-                    <w:rFonts w:cs="Arial"/>
-                    <w:lang w:val="es-ES"/>
-                  </w:rPr>
-                  <w:t>personal</w:t>
-                </w:r>
-                <w:r>
-                  <w:rPr>
-                    <w:rFonts w:cs="Arial"/>
-                    <w:lang w:val="es-ES"/>
-                  </w:rPr>
-                  <w:t xml:space="preserve"> invalido</w:t>
-                </w:r>
-              </w:p>
-              <w:p>
-                <w:pPr>
-                  <w:pStyle w:val="Prrafodelista"/>
-                  <w:numPr>
-                    <w:ilvl w:val="0"/>
-                    <w:numId w:val="10"/>
-                  </w:numPr>
-                  <w:rPr>
-                    <w:rFonts w:cs="Arial"/>
-                    <w:lang w:val="es-ES"/>
-                  </w:rPr>
-                </w:pPr>
-                <w:r>
-                  <w:rPr>
-                    <w:rFonts w:cs="Arial"/>
-                    <w:lang w:val="es-ES"/>
-                  </w:rPr>
-                  <w:t xml:space="preserve">El sistema muestra un mensaje “Numero de </w:t>
-                </w:r>
-                <w:r>
-                  <w:rPr>
-                    <w:rFonts w:cs="Arial"/>
-                    <w:lang w:val="es-ES"/>
-                  </w:rPr>
-                  <w:t xml:space="preserve">personal </w:t>
-                </w:r>
-                <w:r>
-                  <w:rPr>
-                    <w:rFonts w:cs="Arial"/>
-                    <w:lang w:val="es-ES"/>
-                  </w:rPr>
-                  <w:t>invalido” y una opción de “Aceptar”</w:t>
-                </w:r>
-                <w:r>
-                  <w:rPr>
-                    <w:rFonts w:cs="Arial"/>
-                    <w:lang w:val="es-ES"/>
-                  </w:rPr>
-                  <w:t>.</w:t>
-                </w:r>
-              </w:p>
-              <w:p>
-                <w:pPr>
-                  <w:pStyle w:val="Prrafodelista"/>
-                  <w:numPr>
-                    <w:ilvl w:val="0"/>
-                    <w:numId w:val="10"/>
-                  </w:numPr>
-                  <w:rPr>
-                    <w:rFonts w:cs="Arial"/>
-                    <w:lang w:val="es-ES"/>
-                  </w:rPr>
-                </w:pPr>
-                <w:r>
-                  <w:rPr>
-                    <w:rFonts w:cs="Arial"/>
-                    <w:lang w:val="es-ES"/>
-                  </w:rPr>
-                  <w:t>El jefe del centro de cómputo selecciona “Aceptar”.</w:t>
-                </w:r>
-              </w:p>
-              <w:p>
-                <w:pPr>
-                  <w:pStyle w:val="Prrafodelista"/>
-                  <w:numPr>
-                    <w:ilvl w:val="0"/>
-                    <w:numId w:val="10"/>
-                  </w:numPr>
-                  <w:rPr>
-                    <w:rFonts w:cs="Arial"/>
-                    <w:lang w:val="es-ES"/>
-                  </w:rPr>
-                </w:pPr>
-                <w:r>
-                  <w:rPr>
-                    <w:rFonts w:cs="Arial"/>
-                    <w:lang w:val="es-ES"/>
-                  </w:rPr>
-                  <w:t>El sistema cierra el mensaje y limpia el campo.</w:t>
-                </w:r>
-              </w:p>
-              <w:p>
-                <w:pPr>
-                  <w:rPr>
-                    <w:rFonts w:cs="Arial"/>
-                    <w:lang w:val="es-ES"/>
-                  </w:rPr>
-                </w:pPr>
+                <w:bookmarkStart w:id="0" w:name="_GoBack"/>
+                <w:bookmarkEnd w:id="0"/>
                 <w:r>
                   <w:rPr>
                     <w:rFonts w:cs="Arial"/>
@@ -2485,7 +2373,6 @@
                 <w:b/>
                 <w:lang w:val="es-ES"/>
               </w:rPr>
-              <w:lastRenderedPageBreak/>
               <w:t>(relación Extend)</w:t>
             </w:r>
           </w:p>
@@ -2623,11 +2510,9 @@
                                 <w:noProof/>
                               </w:rPr>
                             </w:pPr>
-                            <w:proofErr w:type="spellStart"/>
                             <w:r>
                               <w:t>Editar_Responsable</w:t>
                             </w:r>
-                            <w:proofErr w:type="spellEnd"/>
                           </w:p>
                         </w:txbxContent>
                       </wps:txbx>
@@ -2659,11 +2544,9 @@
                           <w:noProof/>
                         </w:rPr>
                       </w:pPr>
-                      <w:proofErr w:type="spellStart"/>
                       <w:r>
                         <w:t>Editar_Responsable</w:t>
                       </w:r>
-                      <w:proofErr w:type="spellEnd"/>
                     </w:p>
                   </w:txbxContent>
                 </v:textbox>
@@ -2781,11 +2664,9 @@
                                 <w:noProof/>
                               </w:rPr>
                             </w:pPr>
-                            <w:proofErr w:type="spellStart"/>
                             <w:r>
                               <w:t>IAgregar_Responsable</w:t>
                             </w:r>
-                            <w:proofErr w:type="spellEnd"/>
                           </w:p>
                         </w:txbxContent>
                       </wps:txbx>
@@ -2813,11 +2694,9 @@
                           <w:noProof/>
                         </w:rPr>
                       </w:pPr>
-                      <w:proofErr w:type="spellStart"/>
                       <w:r>
                         <w:t>IAgregar_Responsable</w:t>
                       </w:r>
-                      <w:proofErr w:type="spellEnd"/>
                     </w:p>
                   </w:txbxContent>
                 </v:textbox>
@@ -2929,16 +2808,9 @@
                                 <w:noProof/>
                               </w:rPr>
                             </w:pPr>
-                            <w:proofErr w:type="spellStart"/>
-                            <w:proofErr w:type="gramStart"/>
                             <w:r>
-                              <w:t>Frame</w:t>
+                              <w:t>Frame_Responsables</w:t>
                             </w:r>
-                            <w:proofErr w:type="gramEnd"/>
-                            <w:r>
-                              <w:t>_Responsables</w:t>
-                            </w:r>
-                            <w:proofErr w:type="spellEnd"/>
                           </w:p>
                         </w:txbxContent>
                       </wps:txbx>
@@ -2966,16 +2838,9 @@
                           <w:noProof/>
                         </w:rPr>
                       </w:pPr>
-                      <w:proofErr w:type="spellStart"/>
-                      <w:proofErr w:type="gramStart"/>
                       <w:r>
-                        <w:t>Frame</w:t>
+                        <w:t>Frame_Responsables</w:t>
                       </w:r>
-                      <w:proofErr w:type="gramEnd"/>
-                      <w:r>
-                        <w:t>_Responsables</w:t>
-                      </w:r>
-                      <w:proofErr w:type="spellEnd"/>
                     </w:p>
                   </w:txbxContent>
                 </v:textbox>
@@ -3096,11 +2961,9 @@
                                 <w:noProof/>
                               </w:rPr>
                             </w:pPr>
-                            <w:proofErr w:type="spellStart"/>
                             <w:r>
                               <w:t>Message_REliminado</w:t>
                             </w:r>
-                            <w:proofErr w:type="spellEnd"/>
                           </w:p>
                         </w:txbxContent>
                       </wps:txbx>
@@ -3128,11 +2991,9 @@
                           <w:noProof/>
                         </w:rPr>
                       </w:pPr>
-                      <w:proofErr w:type="spellStart"/>
                       <w:r>
                         <w:t>Message_REliminado</w:t>
                       </w:r>
-                      <w:proofErr w:type="spellEnd"/>
                     </w:p>
                   </w:txbxContent>
                 </v:textbox>
@@ -3250,11 +3111,9 @@
                                 <w:noProof/>
                               </w:rPr>
                             </w:pPr>
-                            <w:proofErr w:type="spellStart"/>
                             <w:r>
                               <w:t>Message_Cambios</w:t>
                             </w:r>
-                            <w:proofErr w:type="spellEnd"/>
                           </w:p>
                         </w:txbxContent>
                       </wps:txbx>
@@ -3282,11 +3141,9 @@
                           <w:noProof/>
                         </w:rPr>
                       </w:pPr>
-                      <w:proofErr w:type="spellStart"/>
                       <w:r>
                         <w:t>Message_Cambios</w:t>
                       </w:r>
-                      <w:proofErr w:type="spellEnd"/>
                     </w:p>
                   </w:txbxContent>
                 </v:textbox>
@@ -3401,11 +3258,9 @@
                             <w:pPr>
                               <w:pStyle w:val="Descripcin"/>
                             </w:pPr>
-                            <w:proofErr w:type="spellStart"/>
                             <w:r>
                               <w:t>Message</w:t>
                             </w:r>
-                            <w:proofErr w:type="spellEnd"/>
                           </w:p>
                         </w:txbxContent>
                       </wps:txbx>
@@ -3430,11 +3285,9 @@
                       <w:pPr>
                         <w:pStyle w:val="Descripcin"/>
                       </w:pPr>
-                      <w:proofErr w:type="spellStart"/>
                       <w:r>
                         <w:t>Message</w:t>
                       </w:r>
-                      <w:proofErr w:type="spellEnd"/>
                     </w:p>
                   </w:txbxContent>
                 </v:textbox>
@@ -3501,8 +3354,6 @@
       <w:r>
         <w:br w:type="page"/>
       </w:r>
-      <w:bookmarkStart w:id="0" w:name="_GoBack"/>
-      <w:bookmarkEnd w:id="0"/>
     </w:p>
     <w:p/>
     <w:sectPr>
@@ -5092,6 +4943,7 @@
     <w:rsid w:val="000F0D83"/>
     <w:rsid w:val="00182ABF"/>
     <w:rsid w:val="00311200"/>
+    <w:rsid w:val="004910A2"/>
     <w:rsid w:val="005C07F7"/>
     <w:rsid w:val="00786183"/>
     <w:rsid w:val="009C0199"/>
